--- a/Assignment-9.docx
+++ b/Assignment-9.docx
@@ -418,21 +418,12 @@
           <w:sz w:val="24"/>
         </w:rPr>
       </w:pPr>
-      <w:proofErr w:type="spellStart"/>
       <w:r>
         <w:rPr>
           <w:rFonts w:ascii="Times New Roman" w:hAnsi="Times New Roman" w:cs="Times New Roman"/>
           <w:sz w:val="24"/>
         </w:rPr>
-        <w:t>Warshall’s</w:t>
-      </w:r>
-      <w:proofErr w:type="spellEnd"/>
-      <w:r>
-        <w:rPr>
-          <w:rFonts w:ascii="Times New Roman" w:hAnsi="Times New Roman" w:cs="Times New Roman"/>
-          <w:sz w:val="24"/>
-        </w:rPr>
-        <w:t xml:space="preserve"> Algorithm</w:t>
+        <w:t>Warshall’s Algorithm</w:t>
       </w:r>
     </w:p>
     <w:p>
@@ -698,33 +689,7 @@
           <w:sz w:val="24"/>
           <w:shd w:val="clear" w:color="auto" w:fill="FFFFFF"/>
         </w:rPr>
-        <w:t xml:space="preserve"> Implement </w:t>
-      </w:r>
-      <w:proofErr w:type="spellStart"/>
-      <w:r>
-        <w:rPr>
-          <w:rFonts w:ascii="Times New Roman" w:hAnsi="Times New Roman" w:cs="Arial"/>
-          <w:sz w:val="24"/>
-          <w:shd w:val="clear" w:color="auto" w:fill="FFFFFF"/>
-        </w:rPr>
-        <w:t>Warshal's</w:t>
-      </w:r>
-      <w:proofErr w:type="spellEnd"/>
-      <w:r>
-        <w:rPr>
-          <w:rFonts w:ascii="Times New Roman" w:hAnsi="Times New Roman" w:cs="Arial"/>
-          <w:sz w:val="24"/>
-          <w:shd w:val="clear" w:color="auto" w:fill="FFFFFF"/>
-        </w:rPr>
-        <w:t xml:space="preserve"> Algorithm</w:t>
-      </w:r>
-      <w:r>
-        <w:rPr>
-          <w:rFonts w:ascii="Times New Roman" w:hAnsi="Times New Roman" w:cs="Arial"/>
-          <w:sz w:val="24"/>
-          <w:shd w:val="clear" w:color="auto" w:fill="FFFFFF"/>
-        </w:rPr>
-        <w:t>.</w:t>
+        <w:t> Implement Warshal's Algorithm.</w:t>
       </w:r>
     </w:p>
     <w:p>
@@ -1175,8 +1140,6 @@
         </w:rPr>
         <w:t xml:space="preserve"> </w:t>
       </w:r>
-      <w:proofErr w:type="spellStart"/>
-      <w:proofErr w:type="gramStart"/>
       <w:r>
         <w:rPr>
           <w:rFonts w:ascii="Consolas" w:eastAsia="Times New Roman" w:hAnsi="Consolas" w:cs="Times New Roman"/>
@@ -1189,7 +1152,6 @@
         </w:rPr>
         <w:t>printMatrix</w:t>
       </w:r>
-      <w:proofErr w:type="spellEnd"/>
       <w:r>
         <w:rPr>
           <w:rFonts w:ascii="Consolas" w:eastAsia="Times New Roman" w:hAnsi="Consolas" w:cs="Times New Roman"/>
@@ -1202,7 +1164,6 @@
         </w:rPr>
         <w:t>(</w:t>
       </w:r>
-      <w:proofErr w:type="gramEnd"/>
       <w:r>
         <w:rPr>
           <w:rFonts w:ascii="Consolas" w:eastAsia="Times New Roman" w:hAnsi="Consolas" w:cs="Times New Roman"/>
@@ -1569,20 +1530,7 @@
           <w:lang w:eastAsia="en-IN"/>
           <w14:ligatures w14:val="none"/>
         </w:rPr>
-        <w:t xml:space="preserve"> V; </w:t>
-      </w:r>
-      <w:proofErr w:type="spellStart"/>
-      <w:r>
-        <w:rPr>
-          <w:rFonts w:ascii="Consolas" w:eastAsia="Times New Roman" w:hAnsi="Consolas" w:cs="Times New Roman"/>
-          <w:color w:val="3B3B3B"/>
-          <w:kern w:val="0"/>
-          <w:sz w:val="21"/>
-          <w:szCs w:val="21"/>
-          <w:lang w:eastAsia="en-IN"/>
-          <w14:ligatures w14:val="none"/>
-        </w:rPr>
-        <w:t>j</w:t>
+        <w:t xml:space="preserve"> V; j</w:t>
       </w:r>
       <w:r>
         <w:rPr>
@@ -1596,7 +1544,6 @@
         </w:rPr>
         <w:t>++</w:t>
       </w:r>
-      <w:proofErr w:type="spellEnd"/>
       <w:r>
         <w:rPr>
           <w:rFonts w:ascii="Consolas" w:eastAsia="Times New Roman" w:hAnsi="Consolas" w:cs="Times New Roman"/>
@@ -1925,8 +1872,6 @@
         </w:rPr>
         <w:t xml:space="preserve"> </w:t>
       </w:r>
-      <w:proofErr w:type="spellStart"/>
-      <w:proofErr w:type="gramStart"/>
       <w:r>
         <w:rPr>
           <w:rFonts w:ascii="Consolas" w:eastAsia="Times New Roman" w:hAnsi="Consolas" w:cs="Times New Roman"/>
@@ -1939,7 +1884,6 @@
         </w:rPr>
         <w:t>transitiveClosure</w:t>
       </w:r>
-      <w:proofErr w:type="spellEnd"/>
       <w:r>
         <w:rPr>
           <w:rFonts w:ascii="Consolas" w:eastAsia="Times New Roman" w:hAnsi="Consolas" w:cs="Times New Roman"/>
@@ -1952,7 +1896,6 @@
         </w:rPr>
         <w:t>(</w:t>
       </w:r>
-      <w:proofErr w:type="gramEnd"/>
       <w:r>
         <w:rPr>
           <w:rFonts w:ascii="Consolas" w:eastAsia="Times New Roman" w:hAnsi="Consolas" w:cs="Times New Roman"/>
@@ -2411,20 +2354,7 @@
           <w:lang w:eastAsia="en-IN"/>
           <w14:ligatures w14:val="none"/>
         </w:rPr>
-        <w:t xml:space="preserve"> V; </w:t>
-      </w:r>
-      <w:proofErr w:type="spellStart"/>
-      <w:r>
-        <w:rPr>
-          <w:rFonts w:ascii="Consolas" w:eastAsia="Times New Roman" w:hAnsi="Consolas" w:cs="Times New Roman"/>
-          <w:color w:val="3B3B3B"/>
-          <w:kern w:val="0"/>
-          <w:sz w:val="21"/>
-          <w:szCs w:val="21"/>
-          <w:lang w:eastAsia="en-IN"/>
-          <w14:ligatures w14:val="none"/>
-        </w:rPr>
-        <w:t>j</w:t>
+        <w:t xml:space="preserve"> V; j</w:t>
       </w:r>
       <w:r>
         <w:rPr>
@@ -2438,7 +2368,6 @@
         </w:rPr>
         <w:t>++</w:t>
       </w:r>
-      <w:proofErr w:type="spellEnd"/>
       <w:r>
         <w:rPr>
           <w:rFonts w:ascii="Consolas" w:eastAsia="Times New Roman" w:hAnsi="Consolas" w:cs="Times New Roman"/>
@@ -3057,20 +2986,7 @@
           <w:lang w:eastAsia="en-IN"/>
           <w14:ligatures w14:val="none"/>
         </w:rPr>
-        <w:t xml:space="preserve"> V; </w:t>
-      </w:r>
-      <w:proofErr w:type="spellStart"/>
-      <w:r>
-        <w:rPr>
-          <w:rFonts w:ascii="Consolas" w:eastAsia="Times New Roman" w:hAnsi="Consolas" w:cs="Times New Roman"/>
-          <w:color w:val="3B3B3B"/>
-          <w:kern w:val="0"/>
-          <w:sz w:val="21"/>
-          <w:szCs w:val="21"/>
-          <w:lang w:eastAsia="en-IN"/>
-          <w14:ligatures w14:val="none"/>
-        </w:rPr>
-        <w:t>j</w:t>
+        <w:t xml:space="preserve"> V; j</w:t>
       </w:r>
       <w:r>
         <w:rPr>
@@ -3084,7 +3000,6 @@
         </w:rPr>
         <w:t>++</w:t>
       </w:r>
-      <w:proofErr w:type="spellEnd"/>
       <w:r>
         <w:rPr>
           <w:rFonts w:ascii="Consolas" w:eastAsia="Times New Roman" w:hAnsi="Consolas" w:cs="Times New Roman"/>
@@ -3421,7 +3336,6 @@
         </w:rPr>
         <w:t xml:space="preserve">    </w:t>
       </w:r>
-      <w:proofErr w:type="spellStart"/>
       <w:r>
         <w:rPr>
           <w:rFonts w:ascii="Consolas" w:eastAsia="Times New Roman" w:hAnsi="Consolas" w:cs="Times New Roman"/>
@@ -3434,7 +3348,6 @@
         </w:rPr>
         <w:t>printMatrix</w:t>
       </w:r>
-      <w:proofErr w:type="spellEnd"/>
       <w:r>
         <w:rPr>
           <w:rFonts w:ascii="Consolas" w:eastAsia="Times New Roman" w:hAnsi="Consolas" w:cs="Times New Roman"/>
@@ -3531,7 +3444,6 @@
         </w:rPr>
         <w:t xml:space="preserve"> </w:t>
       </w:r>
-      <w:proofErr w:type="gramStart"/>
       <w:r>
         <w:rPr>
           <w:rFonts w:ascii="Consolas" w:eastAsia="Times New Roman" w:hAnsi="Consolas" w:cs="Times New Roman"/>
@@ -3554,20 +3466,7 @@
           <w:lang w:eastAsia="en-IN"/>
           <w14:ligatures w14:val="none"/>
         </w:rPr>
-        <w:t>(</w:t>
-      </w:r>
-      <w:proofErr w:type="gramEnd"/>
-      <w:r>
-        <w:rPr>
-          <w:rFonts w:ascii="Consolas" w:eastAsia="Times New Roman" w:hAnsi="Consolas" w:cs="Times New Roman"/>
-          <w:color w:val="3B3B3B"/>
-          <w:kern w:val="0"/>
-          <w:sz w:val="21"/>
-          <w:szCs w:val="21"/>
-          <w:lang w:eastAsia="en-IN"/>
-          <w14:ligatures w14:val="none"/>
-        </w:rPr>
-        <w:t>) {</w:t>
+        <w:t>() {</w:t>
       </w:r>
     </w:p>
     <w:p>
@@ -3667,22 +3566,8 @@
           <w:lang w:eastAsia="en-IN"/>
           <w14:ligatures w14:val="none"/>
         </w:rPr>
-        <w:t xml:space="preserve"> </w:t>
-      </w:r>
-      <w:proofErr w:type="gramStart"/>
-      <w:r>
-        <w:rPr>
-          <w:rFonts w:ascii="Consolas" w:eastAsia="Times New Roman" w:hAnsi="Consolas" w:cs="Times New Roman"/>
-          <w:color w:val="3B3B3B"/>
-          <w:kern w:val="0"/>
-          <w:sz w:val="21"/>
-          <w:szCs w:val="21"/>
-          <w:lang w:eastAsia="en-IN"/>
-          <w14:ligatures w14:val="none"/>
-        </w:rPr>
-        <w:t>{ {</w:t>
-      </w:r>
-      <w:proofErr w:type="gramEnd"/>
+        <w:t xml:space="preserve"> { {</w:t>
+      </w:r>
       <w:r>
         <w:rPr>
           <w:rFonts w:ascii="Consolas" w:eastAsia="Times New Roman" w:hAnsi="Consolas" w:cs="Times New Roman"/>
@@ -4139,31 +4024,17 @@
         </w:rPr>
         <w:t>0</w:t>
       </w:r>
-      <w:proofErr w:type="gramStart"/>
-      <w:r>
-        <w:rPr>
-          <w:rFonts w:ascii="Consolas" w:eastAsia="Times New Roman" w:hAnsi="Consolas" w:cs="Times New Roman"/>
-          <w:color w:val="3B3B3B"/>
-          <w:kern w:val="0"/>
-          <w:sz w:val="21"/>
-          <w:szCs w:val="21"/>
-          <w:lang w:eastAsia="en-IN"/>
-          <w14:ligatures w14:val="none"/>
-        </w:rPr>
-        <w:t>} }</w:t>
-      </w:r>
-      <w:proofErr w:type="gramEnd"/>
-      <w:r>
-        <w:rPr>
-          <w:rFonts w:ascii="Consolas" w:eastAsia="Times New Roman" w:hAnsi="Consolas" w:cs="Times New Roman"/>
-          <w:color w:val="3B3B3B"/>
-          <w:kern w:val="0"/>
-          <w:sz w:val="21"/>
-          <w:szCs w:val="21"/>
-          <w:lang w:eastAsia="en-IN"/>
-          <w14:ligatures w14:val="none"/>
-        </w:rPr>
-        <w:t>;</w:t>
+      <w:r>
+        <w:rPr>
+          <w:rFonts w:ascii="Consolas" w:eastAsia="Times New Roman" w:hAnsi="Consolas" w:cs="Times New Roman"/>
+          <w:color w:val="3B3B3B"/>
+          <w:kern w:val="0"/>
+          <w:sz w:val="21"/>
+          <w:szCs w:val="21"/>
+          <w:lang w:eastAsia="en-IN"/>
+          <w14:ligatures w14:val="none"/>
+        </w:rPr>
+        <w:t>} };</w:t>
       </w:r>
     </w:p>
     <w:p>
@@ -4209,7 +4080,6 @@
         </w:rPr>
         <w:t xml:space="preserve">    </w:t>
       </w:r>
-      <w:proofErr w:type="spellStart"/>
       <w:r>
         <w:rPr>
           <w:rFonts w:ascii="Consolas" w:eastAsia="Times New Roman" w:hAnsi="Consolas" w:cs="Times New Roman"/>
@@ -4222,7 +4092,6 @@
         </w:rPr>
         <w:t>transitiveClosure</w:t>
       </w:r>
-      <w:proofErr w:type="spellEnd"/>
       <w:r>
         <w:rPr>
           <w:rFonts w:ascii="Consolas" w:eastAsia="Times New Roman" w:hAnsi="Consolas" w:cs="Times New Roman"/>
@@ -4438,6 +4307,49 @@
           <w:sz w:val="24"/>
         </w:rPr>
       </w:pPr>
+      <w:r>
+        <w:rPr>
+          <w:rFonts w:ascii="Times New Roman" w:hAnsi="Times New Roman" w:cs="Times New Roman"/>
+          <w:b/>
+          <w:bCs/>
+          <w:sz w:val="24"/>
+        </w:rPr>
+        <w:drawing>
+          <wp:inline distT="0" distB="0" distL="0" distR="0" wp14:anchorId="5099D7DC" wp14:editId="38FAF05C">
+            <wp:extent cx="5315692" cy="2114845"/>
+            <wp:effectExtent l="0" t="0" r="0" b="0"/>
+            <wp:docPr id="1717879133" name="Picture 1"/>
+            <wp:cNvGraphicFramePr>
+              <a:graphicFrameLocks xmlns:a="http://schemas.openxmlformats.org/drawingml/2006/main" noChangeAspect="1"/>
+            </wp:cNvGraphicFramePr>
+            <a:graphic xmlns:a="http://schemas.openxmlformats.org/drawingml/2006/main">
+              <a:graphicData uri="http://schemas.openxmlformats.org/drawingml/2006/picture">
+                <pic:pic xmlns:pic="http://schemas.openxmlformats.org/drawingml/2006/picture">
+                  <pic:nvPicPr>
+                    <pic:cNvPr id="1717879133" name=""/>
+                    <pic:cNvPicPr/>
+                  </pic:nvPicPr>
+                  <pic:blipFill>
+                    <a:blip r:embed="rId10"/>
+                    <a:stretch>
+                      <a:fillRect/>
+                    </a:stretch>
+                  </pic:blipFill>
+                  <pic:spPr>
+                    <a:xfrm>
+                      <a:off x="0" y="0"/>
+                      <a:ext cx="5315692" cy="2114845"/>
+                    </a:xfrm>
+                    <a:prstGeom prst="rect">
+                      <a:avLst/>
+                    </a:prstGeom>
+                  </pic:spPr>
+                </pic:pic>
+              </a:graphicData>
+            </a:graphic>
+          </wp:inline>
+        </w:drawing>
+      </w:r>
     </w:p>
     <w:p>
       <w:pPr>
@@ -4528,57 +4440,7 @@
           <w:lang w:eastAsia="en-IN"/>
           <w14:ligatures w14:val="none"/>
         </w:rPr>
-        <w:t xml:space="preserve">Algorithm </w:t>
-      </w:r>
-      <w:proofErr w:type="spellStart"/>
-      <w:proofErr w:type="gramStart"/>
-      <w:r>
-        <w:rPr>
-          <w:rFonts w:ascii="Consolas" w:eastAsia="Times New Roman" w:hAnsi="Consolas" w:cs="Times New Roman"/>
-          <w:kern w:val="0"/>
-          <w:sz w:val="21"/>
-          <w:szCs w:val="21"/>
-          <w:lang w:eastAsia="en-IN"/>
-          <w14:ligatures w14:val="none"/>
-        </w:rPr>
-        <w:t>optCost</w:t>
-      </w:r>
-      <w:proofErr w:type="spellEnd"/>
-      <w:r>
-        <w:rPr>
-          <w:rFonts w:ascii="Consolas" w:eastAsia="Times New Roman" w:hAnsi="Consolas" w:cs="Times New Roman"/>
-          <w:kern w:val="0"/>
-          <w:sz w:val="21"/>
-          <w:szCs w:val="21"/>
-          <w:lang w:eastAsia="en-IN"/>
-          <w14:ligatures w14:val="none"/>
-        </w:rPr>
-        <w:t>(</w:t>
-      </w:r>
-      <w:proofErr w:type="spellStart"/>
-      <w:proofErr w:type="gramEnd"/>
-      <w:r>
-        <w:rPr>
-          <w:rFonts w:ascii="Consolas" w:eastAsia="Times New Roman" w:hAnsi="Consolas" w:cs="Times New Roman"/>
-          <w:kern w:val="0"/>
-          <w:sz w:val="21"/>
-          <w:szCs w:val="21"/>
-          <w:lang w:eastAsia="en-IN"/>
-          <w14:ligatures w14:val="none"/>
-        </w:rPr>
-        <w:t>freq</w:t>
-      </w:r>
-      <w:proofErr w:type="spellEnd"/>
-      <w:r>
-        <w:rPr>
-          <w:rFonts w:ascii="Consolas" w:eastAsia="Times New Roman" w:hAnsi="Consolas" w:cs="Times New Roman"/>
-          <w:kern w:val="0"/>
-          <w:sz w:val="21"/>
-          <w:szCs w:val="21"/>
-          <w:lang w:eastAsia="en-IN"/>
-          <w14:ligatures w14:val="none"/>
-        </w:rPr>
-        <w:t>, i, j){</w:t>
+        <w:t>Algorithm optCost(freq, i, j){</w:t>
       </w:r>
     </w:p>
     <w:p>
@@ -4604,21 +4466,8 @@
           <w:lang w:eastAsia="en-IN"/>
           <w14:ligatures w14:val="none"/>
         </w:rPr>
-        <w:t xml:space="preserve">    if (j &lt; </w:t>
-      </w:r>
-      <w:proofErr w:type="gramStart"/>
-      <w:r>
-        <w:rPr>
-          <w:rFonts w:ascii="Consolas" w:eastAsia="Times New Roman" w:hAnsi="Consolas" w:cs="Times New Roman"/>
-          <w:kern w:val="0"/>
-          <w:sz w:val="21"/>
-          <w:szCs w:val="21"/>
-          <w:lang w:eastAsia="en-IN"/>
-          <w14:ligatures w14:val="none"/>
-        </w:rPr>
-        <w:t>i)then</w:t>
-      </w:r>
-      <w:proofErr w:type="gramEnd"/>
+        <w:t>    if (j &lt; i)then</w:t>
+      </w:r>
     </w:p>
     <w:p>
       <w:pPr>
@@ -4695,31 +4544,7 @@
           <w:lang w:eastAsia="en-IN"/>
           <w14:ligatures w14:val="none"/>
         </w:rPr>
-        <w:t xml:space="preserve">        return </w:t>
-      </w:r>
-      <w:proofErr w:type="spellStart"/>
-      <w:r>
-        <w:rPr>
-          <w:rFonts w:ascii="Consolas" w:eastAsia="Times New Roman" w:hAnsi="Consolas" w:cs="Times New Roman"/>
-          <w:kern w:val="0"/>
-          <w:sz w:val="21"/>
-          <w:szCs w:val="21"/>
-          <w:lang w:eastAsia="en-IN"/>
-          <w14:ligatures w14:val="none"/>
-        </w:rPr>
-        <w:t>freq</w:t>
-      </w:r>
-      <w:proofErr w:type="spellEnd"/>
-      <w:r>
-        <w:rPr>
-          <w:rFonts w:ascii="Consolas" w:eastAsia="Times New Roman" w:hAnsi="Consolas" w:cs="Times New Roman"/>
-          <w:kern w:val="0"/>
-          <w:sz w:val="21"/>
-          <w:szCs w:val="21"/>
-          <w:lang w:eastAsia="en-IN"/>
-          <w14:ligatures w14:val="none"/>
-        </w:rPr>
-        <w:t>[i];</w:t>
+        <w:t>        return freq[i];</w:t>
       </w:r>
     </w:p>
     <w:p>
@@ -4760,68 +4585,7 @@
           <w:lang w:eastAsia="en-IN"/>
           <w14:ligatures w14:val="none"/>
         </w:rPr>
-        <w:t xml:space="preserve">    int </w:t>
-      </w:r>
-      <w:proofErr w:type="spellStart"/>
-      <w:proofErr w:type="gramStart"/>
-      <w:r>
-        <w:rPr>
-          <w:rFonts w:ascii="Consolas" w:eastAsia="Times New Roman" w:hAnsi="Consolas" w:cs="Times New Roman"/>
-          <w:kern w:val="0"/>
-          <w:sz w:val="21"/>
-          <w:szCs w:val="21"/>
-          <w:lang w:eastAsia="en-IN"/>
-          <w14:ligatures w14:val="none"/>
-        </w:rPr>
-        <w:t>fsum</w:t>
-      </w:r>
-      <w:proofErr w:type="spellEnd"/>
-      <w:r>
-        <w:rPr>
-          <w:rFonts w:ascii="Consolas" w:eastAsia="Times New Roman" w:hAnsi="Consolas" w:cs="Times New Roman"/>
-          <w:kern w:val="0"/>
-          <w:sz w:val="21"/>
-          <w:szCs w:val="21"/>
-          <w:lang w:eastAsia="en-IN"/>
-          <w14:ligatures w14:val="none"/>
-        </w:rPr>
-        <w:t>:=</w:t>
-      </w:r>
-      <w:proofErr w:type="gramEnd"/>
-      <w:r>
-        <w:rPr>
-          <w:rFonts w:ascii="Consolas" w:eastAsia="Times New Roman" w:hAnsi="Consolas" w:cs="Times New Roman"/>
-          <w:kern w:val="0"/>
-          <w:sz w:val="21"/>
-          <w:szCs w:val="21"/>
-          <w:lang w:eastAsia="en-IN"/>
-          <w14:ligatures w14:val="none"/>
-        </w:rPr>
-        <w:t xml:space="preserve"> sum(</w:t>
-      </w:r>
-      <w:proofErr w:type="spellStart"/>
-      <w:r>
-        <w:rPr>
-          <w:rFonts w:ascii="Consolas" w:eastAsia="Times New Roman" w:hAnsi="Consolas" w:cs="Times New Roman"/>
-          <w:kern w:val="0"/>
-          <w:sz w:val="21"/>
-          <w:szCs w:val="21"/>
-          <w:lang w:eastAsia="en-IN"/>
-          <w14:ligatures w14:val="none"/>
-        </w:rPr>
-        <w:t>freq</w:t>
-      </w:r>
-      <w:proofErr w:type="spellEnd"/>
-      <w:r>
-        <w:rPr>
-          <w:rFonts w:ascii="Consolas" w:eastAsia="Times New Roman" w:hAnsi="Consolas" w:cs="Times New Roman"/>
-          <w:kern w:val="0"/>
-          <w:sz w:val="21"/>
-          <w:szCs w:val="21"/>
-          <w:lang w:eastAsia="en-IN"/>
-          <w14:ligatures w14:val="none"/>
-        </w:rPr>
-        <w:t>, i, j);</w:t>
+        <w:t>    int fsum:= sum(freq, i, j);</w:t>
       </w:r>
     </w:p>
     <w:p>
@@ -4862,31 +4626,7 @@
           <w:lang w:eastAsia="en-IN"/>
           <w14:ligatures w14:val="none"/>
         </w:rPr>
-        <w:t xml:space="preserve">    int </w:t>
-      </w:r>
-      <w:proofErr w:type="gramStart"/>
-      <w:r>
-        <w:rPr>
-          <w:rFonts w:ascii="Consolas" w:eastAsia="Times New Roman" w:hAnsi="Consolas" w:cs="Times New Roman"/>
-          <w:kern w:val="0"/>
-          <w:sz w:val="21"/>
-          <w:szCs w:val="21"/>
-          <w:lang w:eastAsia="en-IN"/>
-          <w14:ligatures w14:val="none"/>
-        </w:rPr>
-        <w:t>min:=</w:t>
-      </w:r>
-      <w:proofErr w:type="gramEnd"/>
-      <w:r>
-        <w:rPr>
-          <w:rFonts w:ascii="Consolas" w:eastAsia="Times New Roman" w:hAnsi="Consolas" w:cs="Times New Roman"/>
-          <w:kern w:val="0"/>
-          <w:sz w:val="21"/>
-          <w:szCs w:val="21"/>
-          <w:lang w:eastAsia="en-IN"/>
-          <w14:ligatures w14:val="none"/>
-        </w:rPr>
-        <w:t xml:space="preserve"> INT_MAX;</w:t>
+        <w:t>    int min:= INT_MAX;</w:t>
       </w:r>
     </w:p>
     <w:p>
@@ -4912,31 +4652,7 @@
           <w:lang w:eastAsia="en-IN"/>
           <w14:ligatures w14:val="none"/>
         </w:rPr>
-        <w:t xml:space="preserve">    for </w:t>
-      </w:r>
-      <w:proofErr w:type="gramStart"/>
-      <w:r>
-        <w:rPr>
-          <w:rFonts w:ascii="Consolas" w:eastAsia="Times New Roman" w:hAnsi="Consolas" w:cs="Times New Roman"/>
-          <w:kern w:val="0"/>
-          <w:sz w:val="21"/>
-          <w:szCs w:val="21"/>
-          <w:lang w:eastAsia="en-IN"/>
-          <w14:ligatures w14:val="none"/>
-        </w:rPr>
-        <w:t>r:=</w:t>
-      </w:r>
-      <w:proofErr w:type="gramEnd"/>
-      <w:r>
-        <w:rPr>
-          <w:rFonts w:ascii="Consolas" w:eastAsia="Times New Roman" w:hAnsi="Consolas" w:cs="Times New Roman"/>
-          <w:kern w:val="0"/>
-          <w:sz w:val="21"/>
-          <w:szCs w:val="21"/>
-          <w:lang w:eastAsia="en-IN"/>
-          <w14:ligatures w14:val="none"/>
-        </w:rPr>
-        <w:t xml:space="preserve"> i to j do</w:t>
+        <w:t>    for r:= i to j do</w:t>
       </w:r>
     </w:p>
     <w:p>
@@ -4988,127 +4704,7 @@
           <w:lang w:eastAsia="en-IN"/>
           <w14:ligatures w14:val="none"/>
         </w:rPr>
-        <w:t xml:space="preserve">        int </w:t>
-      </w:r>
-      <w:proofErr w:type="gramStart"/>
-      <w:r>
-        <w:rPr>
-          <w:rFonts w:ascii="Consolas" w:eastAsia="Times New Roman" w:hAnsi="Consolas" w:cs="Times New Roman"/>
-          <w:kern w:val="0"/>
-          <w:sz w:val="21"/>
-          <w:szCs w:val="21"/>
-          <w:lang w:eastAsia="en-IN"/>
-          <w14:ligatures w14:val="none"/>
-        </w:rPr>
-        <w:t>cost:=</w:t>
-      </w:r>
-      <w:proofErr w:type="gramEnd"/>
-      <w:r>
-        <w:rPr>
-          <w:rFonts w:ascii="Consolas" w:eastAsia="Times New Roman" w:hAnsi="Consolas" w:cs="Times New Roman"/>
-          <w:kern w:val="0"/>
-          <w:sz w:val="21"/>
-          <w:szCs w:val="21"/>
-          <w:lang w:eastAsia="en-IN"/>
-          <w14:ligatures w14:val="none"/>
-        </w:rPr>
-        <w:t xml:space="preserve"> </w:t>
-      </w:r>
-      <w:proofErr w:type="spellStart"/>
-      <w:r>
-        <w:rPr>
-          <w:rFonts w:ascii="Consolas" w:eastAsia="Times New Roman" w:hAnsi="Consolas" w:cs="Times New Roman"/>
-          <w:kern w:val="0"/>
-          <w:sz w:val="21"/>
-          <w:szCs w:val="21"/>
-          <w:lang w:eastAsia="en-IN"/>
-          <w14:ligatures w14:val="none"/>
-        </w:rPr>
-        <w:t>optCost</w:t>
-      </w:r>
-      <w:proofErr w:type="spellEnd"/>
-      <w:r>
-        <w:rPr>
-          <w:rFonts w:ascii="Consolas" w:eastAsia="Times New Roman" w:hAnsi="Consolas" w:cs="Times New Roman"/>
-          <w:kern w:val="0"/>
-          <w:sz w:val="21"/>
-          <w:szCs w:val="21"/>
-          <w:lang w:eastAsia="en-IN"/>
-          <w14:ligatures w14:val="none"/>
-        </w:rPr>
-        <w:t>(</w:t>
-      </w:r>
-      <w:proofErr w:type="spellStart"/>
-      <w:r>
-        <w:rPr>
-          <w:rFonts w:ascii="Consolas" w:eastAsia="Times New Roman" w:hAnsi="Consolas" w:cs="Times New Roman"/>
-          <w:kern w:val="0"/>
-          <w:sz w:val="21"/>
-          <w:szCs w:val="21"/>
-          <w:lang w:eastAsia="en-IN"/>
-          <w14:ligatures w14:val="none"/>
-        </w:rPr>
-        <w:t>freq</w:t>
-      </w:r>
-      <w:proofErr w:type="spellEnd"/>
-      <w:r>
-        <w:rPr>
-          <w:rFonts w:ascii="Consolas" w:eastAsia="Times New Roman" w:hAnsi="Consolas" w:cs="Times New Roman"/>
-          <w:kern w:val="0"/>
-          <w:sz w:val="21"/>
-          <w:szCs w:val="21"/>
-          <w:lang w:eastAsia="en-IN"/>
-          <w14:ligatures w14:val="none"/>
-        </w:rPr>
-        <w:t xml:space="preserve">, i, r-1) + </w:t>
-      </w:r>
-      <w:proofErr w:type="spellStart"/>
-      <w:r>
-        <w:rPr>
-          <w:rFonts w:ascii="Consolas" w:eastAsia="Times New Roman" w:hAnsi="Consolas" w:cs="Times New Roman"/>
-          <w:kern w:val="0"/>
-          <w:sz w:val="21"/>
-          <w:szCs w:val="21"/>
-          <w:lang w:eastAsia="en-IN"/>
-          <w14:ligatures w14:val="none"/>
-        </w:rPr>
-        <w:t>optCost</w:t>
-      </w:r>
-      <w:proofErr w:type="spellEnd"/>
-      <w:r>
-        <w:rPr>
-          <w:rFonts w:ascii="Consolas" w:eastAsia="Times New Roman" w:hAnsi="Consolas" w:cs="Times New Roman"/>
-          <w:kern w:val="0"/>
-          <w:sz w:val="21"/>
-          <w:szCs w:val="21"/>
-          <w:lang w:eastAsia="en-IN"/>
-          <w14:ligatures w14:val="none"/>
-        </w:rPr>
-        <w:t>(</w:t>
-      </w:r>
-      <w:proofErr w:type="spellStart"/>
-      <w:r>
-        <w:rPr>
-          <w:rFonts w:ascii="Consolas" w:eastAsia="Times New Roman" w:hAnsi="Consolas" w:cs="Times New Roman"/>
-          <w:kern w:val="0"/>
-          <w:sz w:val="21"/>
-          <w:szCs w:val="21"/>
-          <w:lang w:eastAsia="en-IN"/>
-          <w14:ligatures w14:val="none"/>
-        </w:rPr>
-        <w:t>freq</w:t>
-      </w:r>
-      <w:proofErr w:type="spellEnd"/>
-      <w:r>
-        <w:rPr>
-          <w:rFonts w:ascii="Consolas" w:eastAsia="Times New Roman" w:hAnsi="Consolas" w:cs="Times New Roman"/>
-          <w:kern w:val="0"/>
-          <w:sz w:val="21"/>
-          <w:szCs w:val="21"/>
-          <w:lang w:eastAsia="en-IN"/>
-          <w14:ligatures w14:val="none"/>
-        </w:rPr>
-        <w:t>, r+1, j);</w:t>
+        <w:t>        int cost:= optCost(freq, i, r-1) + optCost(freq, r+1, j);</w:t>
       </w:r>
     </w:p>
     <w:p>
@@ -5160,31 +4756,7 @@
           <w:lang w:eastAsia="en-IN"/>
           <w14:ligatures w14:val="none"/>
         </w:rPr>
-        <w:t xml:space="preserve">            </w:t>
-      </w:r>
-      <w:proofErr w:type="gramStart"/>
-      <w:r>
-        <w:rPr>
-          <w:rFonts w:ascii="Consolas" w:eastAsia="Times New Roman" w:hAnsi="Consolas" w:cs="Times New Roman"/>
-          <w:kern w:val="0"/>
-          <w:sz w:val="21"/>
-          <w:szCs w:val="21"/>
-          <w:lang w:eastAsia="en-IN"/>
-          <w14:ligatures w14:val="none"/>
-        </w:rPr>
-        <w:t>min:=</w:t>
-      </w:r>
-      <w:proofErr w:type="gramEnd"/>
-      <w:r>
-        <w:rPr>
-          <w:rFonts w:ascii="Consolas" w:eastAsia="Times New Roman" w:hAnsi="Consolas" w:cs="Times New Roman"/>
-          <w:kern w:val="0"/>
-          <w:sz w:val="21"/>
-          <w:szCs w:val="21"/>
-          <w:lang w:eastAsia="en-IN"/>
-          <w14:ligatures w14:val="none"/>
-        </w:rPr>
-        <w:t xml:space="preserve"> cost;</w:t>
+        <w:t>            min:= cost;</w:t>
       </w:r>
     </w:p>
     <w:p>
@@ -5236,31 +4808,7 @@
           <w:lang w:eastAsia="en-IN"/>
           <w14:ligatures w14:val="none"/>
         </w:rPr>
-        <w:t xml:space="preserve">    return min + </w:t>
-      </w:r>
-      <w:proofErr w:type="spellStart"/>
-      <w:r>
-        <w:rPr>
-          <w:rFonts w:ascii="Consolas" w:eastAsia="Times New Roman" w:hAnsi="Consolas" w:cs="Times New Roman"/>
-          <w:kern w:val="0"/>
-          <w:sz w:val="21"/>
-          <w:szCs w:val="21"/>
-          <w:lang w:eastAsia="en-IN"/>
-          <w14:ligatures w14:val="none"/>
-        </w:rPr>
-        <w:t>fsum</w:t>
-      </w:r>
-      <w:proofErr w:type="spellEnd"/>
-      <w:r>
-        <w:rPr>
-          <w:rFonts w:ascii="Consolas" w:eastAsia="Times New Roman" w:hAnsi="Consolas" w:cs="Times New Roman"/>
-          <w:kern w:val="0"/>
-          <w:sz w:val="21"/>
-          <w:szCs w:val="21"/>
-          <w:lang w:eastAsia="en-IN"/>
-          <w14:ligatures w14:val="none"/>
-        </w:rPr>
-        <w:t>;</w:t>
+        <w:t>    return min + fsum;</w:t>
       </w:r>
     </w:p>
     <w:p>
@@ -5574,7 +5122,6 @@
         </w:rPr>
         <w:t xml:space="preserve"> </w:t>
       </w:r>
-      <w:proofErr w:type="gramStart"/>
       <w:r>
         <w:rPr>
           <w:rFonts w:ascii="Consolas" w:eastAsia="Times New Roman" w:hAnsi="Consolas" w:cs="Times New Roman"/>
@@ -5599,7 +5146,6 @@
         </w:rPr>
         <w:t>(</w:t>
       </w:r>
-      <w:proofErr w:type="gramEnd"/>
       <w:r>
         <w:rPr>
           <w:rFonts w:ascii="Consolas" w:eastAsia="Times New Roman" w:hAnsi="Consolas" w:cs="Times New Roman"/>
@@ -5624,7 +5170,6 @@
         </w:rPr>
         <w:t xml:space="preserve"> </w:t>
       </w:r>
-      <w:proofErr w:type="spellStart"/>
       <w:r>
         <w:rPr>
           <w:rFonts w:ascii="Consolas" w:eastAsia="Times New Roman" w:hAnsi="Consolas" w:cs="Times New Roman"/>
@@ -5637,7 +5182,6 @@
         </w:rPr>
         <w:t>freq</w:t>
       </w:r>
-      <w:proofErr w:type="spellEnd"/>
       <w:r>
         <w:rPr>
           <w:rFonts w:ascii="Consolas" w:eastAsia="Times New Roman" w:hAnsi="Consolas" w:cs="Times New Roman"/>
@@ -6102,7 +5646,6 @@
         </w:rPr>
         <w:t xml:space="preserve"> </w:t>
       </w:r>
-      <w:proofErr w:type="spellStart"/>
       <w:r>
         <w:rPr>
           <w:rFonts w:ascii="Consolas" w:eastAsia="Times New Roman" w:hAnsi="Consolas" w:cs="Times New Roman"/>
@@ -6115,7 +5658,6 @@
         </w:rPr>
         <w:t>freq</w:t>
       </w:r>
-      <w:proofErr w:type="spellEnd"/>
       <w:r>
         <w:rPr>
           <w:rFonts w:ascii="Consolas" w:eastAsia="Times New Roman" w:hAnsi="Consolas" w:cs="Times New Roman"/>
@@ -6264,8 +5806,6 @@
         </w:rPr>
         <w:t xml:space="preserve"> </w:t>
       </w:r>
-      <w:proofErr w:type="spellStart"/>
-      <w:proofErr w:type="gramStart"/>
       <w:r>
         <w:rPr>
           <w:rFonts w:ascii="Consolas" w:eastAsia="Times New Roman" w:hAnsi="Consolas" w:cs="Times New Roman"/>
@@ -6278,7 +5818,6 @@
         </w:rPr>
         <w:t>optCost</w:t>
       </w:r>
-      <w:proofErr w:type="spellEnd"/>
       <w:r>
         <w:rPr>
           <w:rFonts w:ascii="Consolas" w:eastAsia="Times New Roman" w:hAnsi="Consolas" w:cs="Times New Roman"/>
@@ -6291,7 +5830,6 @@
         </w:rPr>
         <w:t>(</w:t>
       </w:r>
-      <w:proofErr w:type="gramEnd"/>
       <w:r>
         <w:rPr>
           <w:rFonts w:ascii="Consolas" w:eastAsia="Times New Roman" w:hAnsi="Consolas" w:cs="Times New Roman"/>
@@ -6316,7 +5854,6 @@
         </w:rPr>
         <w:t xml:space="preserve"> </w:t>
       </w:r>
-      <w:proofErr w:type="spellStart"/>
       <w:r>
         <w:rPr>
           <w:rFonts w:ascii="Consolas" w:eastAsia="Times New Roman" w:hAnsi="Consolas" w:cs="Times New Roman"/>
@@ -6329,7 +5866,6 @@
         </w:rPr>
         <w:t>freq</w:t>
       </w:r>
-      <w:proofErr w:type="spellEnd"/>
       <w:r>
         <w:rPr>
           <w:rFonts w:ascii="Consolas" w:eastAsia="Times New Roman" w:hAnsi="Consolas" w:cs="Times New Roman"/>
@@ -6718,7 +6254,6 @@
         </w:rPr>
         <w:t xml:space="preserve"> </w:t>
       </w:r>
-      <w:proofErr w:type="spellStart"/>
       <w:r>
         <w:rPr>
           <w:rFonts w:ascii="Consolas" w:eastAsia="Times New Roman" w:hAnsi="Consolas" w:cs="Times New Roman"/>
@@ -6731,7 +6266,6 @@
         </w:rPr>
         <w:t>freq</w:t>
       </w:r>
-      <w:proofErr w:type="spellEnd"/>
       <w:r>
         <w:rPr>
           <w:rFonts w:ascii="Consolas" w:eastAsia="Times New Roman" w:hAnsi="Consolas" w:cs="Times New Roman"/>
@@ -6810,59 +6344,32 @@
           <w:lang w:eastAsia="en-IN"/>
           <w14:ligatures w14:val="none"/>
         </w:rPr>
+        <w:t xml:space="preserve"> fsum </w:t>
+      </w:r>
+      <w:r>
+        <w:rPr>
+          <w:rFonts w:ascii="Consolas" w:eastAsia="Times New Roman" w:hAnsi="Consolas" w:cs="Times New Roman"/>
+          <w:color w:val="000000"/>
+          <w:kern w:val="0"/>
+          <w:sz w:val="21"/>
+          <w:szCs w:val="21"/>
+          <w:lang w:eastAsia="en-IN"/>
+          <w14:ligatures w14:val="none"/>
+        </w:rPr>
+        <w:t>=</w:t>
+      </w:r>
+      <w:r>
+        <w:rPr>
+          <w:rFonts w:ascii="Consolas" w:eastAsia="Times New Roman" w:hAnsi="Consolas" w:cs="Times New Roman"/>
+          <w:color w:val="3B3B3B"/>
+          <w:kern w:val="0"/>
+          <w:sz w:val="21"/>
+          <w:szCs w:val="21"/>
+          <w:lang w:eastAsia="en-IN"/>
+          <w14:ligatures w14:val="none"/>
+        </w:rPr>
         <w:t xml:space="preserve"> </w:t>
       </w:r>
-      <w:proofErr w:type="spellStart"/>
-      <w:r>
-        <w:rPr>
-          <w:rFonts w:ascii="Consolas" w:eastAsia="Times New Roman" w:hAnsi="Consolas" w:cs="Times New Roman"/>
-          <w:color w:val="3B3B3B"/>
-          <w:kern w:val="0"/>
-          <w:sz w:val="21"/>
-          <w:szCs w:val="21"/>
-          <w:lang w:eastAsia="en-IN"/>
-          <w14:ligatures w14:val="none"/>
-        </w:rPr>
-        <w:t>fsum</w:t>
-      </w:r>
-      <w:proofErr w:type="spellEnd"/>
-      <w:r>
-        <w:rPr>
-          <w:rFonts w:ascii="Consolas" w:eastAsia="Times New Roman" w:hAnsi="Consolas" w:cs="Times New Roman"/>
-          <w:color w:val="3B3B3B"/>
-          <w:kern w:val="0"/>
-          <w:sz w:val="21"/>
-          <w:szCs w:val="21"/>
-          <w:lang w:eastAsia="en-IN"/>
-          <w14:ligatures w14:val="none"/>
-        </w:rPr>
-        <w:t xml:space="preserve"> </w:t>
-      </w:r>
-      <w:r>
-        <w:rPr>
-          <w:rFonts w:ascii="Consolas" w:eastAsia="Times New Roman" w:hAnsi="Consolas" w:cs="Times New Roman"/>
-          <w:color w:val="000000"/>
-          <w:kern w:val="0"/>
-          <w:sz w:val="21"/>
-          <w:szCs w:val="21"/>
-          <w:lang w:eastAsia="en-IN"/>
-          <w14:ligatures w14:val="none"/>
-        </w:rPr>
-        <w:t>=</w:t>
-      </w:r>
-      <w:r>
-        <w:rPr>
-          <w:rFonts w:ascii="Consolas" w:eastAsia="Times New Roman" w:hAnsi="Consolas" w:cs="Times New Roman"/>
-          <w:color w:val="3B3B3B"/>
-          <w:kern w:val="0"/>
-          <w:sz w:val="21"/>
-          <w:szCs w:val="21"/>
-          <w:lang w:eastAsia="en-IN"/>
-          <w14:ligatures w14:val="none"/>
-        </w:rPr>
-        <w:t xml:space="preserve"> </w:t>
-      </w:r>
-      <w:proofErr w:type="gramStart"/>
       <w:r>
         <w:rPr>
           <w:rFonts w:ascii="Consolas" w:eastAsia="Times New Roman" w:hAnsi="Consolas" w:cs="Times New Roman"/>
@@ -6885,34 +6392,7 @@
           <w:lang w:eastAsia="en-IN"/>
           <w14:ligatures w14:val="none"/>
         </w:rPr>
-        <w:t>(</w:t>
-      </w:r>
-      <w:proofErr w:type="spellStart"/>
-      <w:proofErr w:type="gramEnd"/>
-      <w:r>
-        <w:rPr>
-          <w:rFonts w:ascii="Consolas" w:eastAsia="Times New Roman" w:hAnsi="Consolas" w:cs="Times New Roman"/>
-          <w:color w:val="3B3B3B"/>
-          <w:kern w:val="0"/>
-          <w:sz w:val="21"/>
-          <w:szCs w:val="21"/>
-          <w:lang w:eastAsia="en-IN"/>
-          <w14:ligatures w14:val="none"/>
-        </w:rPr>
-        <w:t>freq</w:t>
-      </w:r>
-      <w:proofErr w:type="spellEnd"/>
-      <w:r>
-        <w:rPr>
-          <w:rFonts w:ascii="Consolas" w:eastAsia="Times New Roman" w:hAnsi="Consolas" w:cs="Times New Roman"/>
-          <w:color w:val="3B3B3B"/>
-          <w:kern w:val="0"/>
-          <w:sz w:val="21"/>
-          <w:szCs w:val="21"/>
-          <w:lang w:eastAsia="en-IN"/>
-          <w14:ligatures w14:val="none"/>
-        </w:rPr>
-        <w:t>, i, j);</w:t>
+        <w:t>(freq, i, j);</w:t>
       </w:r>
     </w:p>
     <w:p>
@@ -7287,8 +6767,6 @@
         </w:rPr>
         <w:t xml:space="preserve"> </w:t>
       </w:r>
-      <w:proofErr w:type="spellStart"/>
-      <w:proofErr w:type="gramStart"/>
       <w:r>
         <w:rPr>
           <w:rFonts w:ascii="Consolas" w:eastAsia="Times New Roman" w:hAnsi="Consolas" w:cs="Times New Roman"/>
@@ -7301,7 +6779,510 @@
         </w:rPr>
         <w:t>optCost</w:t>
       </w:r>
-      <w:proofErr w:type="spellEnd"/>
+      <w:r>
+        <w:rPr>
+          <w:rFonts w:ascii="Consolas" w:eastAsia="Times New Roman" w:hAnsi="Consolas" w:cs="Times New Roman"/>
+          <w:color w:val="3B3B3B"/>
+          <w:kern w:val="0"/>
+          <w:sz w:val="21"/>
+          <w:szCs w:val="21"/>
+          <w:lang w:eastAsia="en-IN"/>
+          <w14:ligatures w14:val="none"/>
+        </w:rPr>
+        <w:t>(freq, i, r</w:t>
+      </w:r>
+      <w:r>
+        <w:rPr>
+          <w:rFonts w:ascii="Consolas" w:eastAsia="Times New Roman" w:hAnsi="Consolas" w:cs="Times New Roman"/>
+          <w:color w:val="000000"/>
+          <w:kern w:val="0"/>
+          <w:sz w:val="21"/>
+          <w:szCs w:val="21"/>
+          <w:lang w:eastAsia="en-IN"/>
+          <w14:ligatures w14:val="none"/>
+        </w:rPr>
+        <w:t>-</w:t>
+      </w:r>
+      <w:r>
+        <w:rPr>
+          <w:rFonts w:ascii="Consolas" w:eastAsia="Times New Roman" w:hAnsi="Consolas" w:cs="Times New Roman"/>
+          <w:color w:val="098658"/>
+          <w:kern w:val="0"/>
+          <w:sz w:val="21"/>
+          <w:szCs w:val="21"/>
+          <w:lang w:eastAsia="en-IN"/>
+          <w14:ligatures w14:val="none"/>
+        </w:rPr>
+        <w:t>1</w:t>
+      </w:r>
+      <w:r>
+        <w:rPr>
+          <w:rFonts w:ascii="Consolas" w:eastAsia="Times New Roman" w:hAnsi="Consolas" w:cs="Times New Roman"/>
+          <w:color w:val="3B3B3B"/>
+          <w:kern w:val="0"/>
+          <w:sz w:val="21"/>
+          <w:szCs w:val="21"/>
+          <w:lang w:eastAsia="en-IN"/>
+          <w14:ligatures w14:val="none"/>
+        </w:rPr>
+        <w:t xml:space="preserve">) </w:t>
+      </w:r>
+      <w:r>
+        <w:rPr>
+          <w:rFonts w:ascii="Consolas" w:eastAsia="Times New Roman" w:hAnsi="Consolas" w:cs="Times New Roman"/>
+          <w:color w:val="000000"/>
+          <w:kern w:val="0"/>
+          <w:sz w:val="21"/>
+          <w:szCs w:val="21"/>
+          <w:lang w:eastAsia="en-IN"/>
+          <w14:ligatures w14:val="none"/>
+        </w:rPr>
+        <w:t>+</w:t>
+      </w:r>
+      <w:r>
+        <w:rPr>
+          <w:rFonts w:ascii="Consolas" w:eastAsia="Times New Roman" w:hAnsi="Consolas" w:cs="Times New Roman"/>
+          <w:color w:val="3B3B3B"/>
+          <w:kern w:val="0"/>
+          <w:sz w:val="21"/>
+          <w:szCs w:val="21"/>
+          <w:lang w:eastAsia="en-IN"/>
+          <w14:ligatures w14:val="none"/>
+        </w:rPr>
+        <w:t xml:space="preserve"> </w:t>
+      </w:r>
+    </w:p>
+    <w:p>
+      <w:pPr>
+        <w:shd w:val="clear" w:color="auto" w:fill="FFFFFF"/>
+        <w:spacing w:after="0" w:line="285" w:lineRule="atLeast"/>
+        <w:ind w:left="851"/>
+        <w:rPr>
+          <w:rFonts w:ascii="Consolas" w:eastAsia="Times New Roman" w:hAnsi="Consolas" w:cs="Times New Roman"/>
+          <w:color w:val="3B3B3B"/>
+          <w:kern w:val="0"/>
+          <w:sz w:val="21"/>
+          <w:szCs w:val="21"/>
+          <w:lang w:eastAsia="en-IN"/>
+          <w14:ligatures w14:val="none"/>
+        </w:rPr>
+      </w:pPr>
+      <w:r>
+        <w:rPr>
+          <w:rFonts w:ascii="Consolas" w:eastAsia="Times New Roman" w:hAnsi="Consolas" w:cs="Times New Roman"/>
+          <w:color w:val="3B3B3B"/>
+          <w:kern w:val="0"/>
+          <w:sz w:val="21"/>
+          <w:szCs w:val="21"/>
+          <w:lang w:eastAsia="en-IN"/>
+          <w14:ligatures w14:val="none"/>
+        </w:rPr>
+        <w:t xml:space="preserve">                    </w:t>
+      </w:r>
+      <w:r>
+        <w:rPr>
+          <w:rFonts w:ascii="Consolas" w:eastAsia="Times New Roman" w:hAnsi="Consolas" w:cs="Times New Roman"/>
+          <w:color w:val="795E26"/>
+          <w:kern w:val="0"/>
+          <w:sz w:val="21"/>
+          <w:szCs w:val="21"/>
+          <w:lang w:eastAsia="en-IN"/>
+          <w14:ligatures w14:val="none"/>
+        </w:rPr>
+        <w:t>optCost</w:t>
+      </w:r>
+      <w:r>
+        <w:rPr>
+          <w:rFonts w:ascii="Consolas" w:eastAsia="Times New Roman" w:hAnsi="Consolas" w:cs="Times New Roman"/>
+          <w:color w:val="3B3B3B"/>
+          <w:kern w:val="0"/>
+          <w:sz w:val="21"/>
+          <w:szCs w:val="21"/>
+          <w:lang w:eastAsia="en-IN"/>
+          <w14:ligatures w14:val="none"/>
+        </w:rPr>
+        <w:t>(freq, r</w:t>
+      </w:r>
+      <w:r>
+        <w:rPr>
+          <w:rFonts w:ascii="Consolas" w:eastAsia="Times New Roman" w:hAnsi="Consolas" w:cs="Times New Roman"/>
+          <w:color w:val="000000"/>
+          <w:kern w:val="0"/>
+          <w:sz w:val="21"/>
+          <w:szCs w:val="21"/>
+          <w:lang w:eastAsia="en-IN"/>
+          <w14:ligatures w14:val="none"/>
+        </w:rPr>
+        <w:t>+</w:t>
+      </w:r>
+      <w:r>
+        <w:rPr>
+          <w:rFonts w:ascii="Consolas" w:eastAsia="Times New Roman" w:hAnsi="Consolas" w:cs="Times New Roman"/>
+          <w:color w:val="098658"/>
+          <w:kern w:val="0"/>
+          <w:sz w:val="21"/>
+          <w:szCs w:val="21"/>
+          <w:lang w:eastAsia="en-IN"/>
+          <w14:ligatures w14:val="none"/>
+        </w:rPr>
+        <w:t>1</w:t>
+      </w:r>
+      <w:r>
+        <w:rPr>
+          <w:rFonts w:ascii="Consolas" w:eastAsia="Times New Roman" w:hAnsi="Consolas" w:cs="Times New Roman"/>
+          <w:color w:val="3B3B3B"/>
+          <w:kern w:val="0"/>
+          <w:sz w:val="21"/>
+          <w:szCs w:val="21"/>
+          <w:lang w:eastAsia="en-IN"/>
+          <w14:ligatures w14:val="none"/>
+        </w:rPr>
+        <w:t>, j);</w:t>
+      </w:r>
+    </w:p>
+    <w:p>
+      <w:pPr>
+        <w:shd w:val="clear" w:color="auto" w:fill="FFFFFF"/>
+        <w:spacing w:after="0" w:line="285" w:lineRule="atLeast"/>
+        <w:ind w:left="851"/>
+        <w:rPr>
+          <w:rFonts w:ascii="Consolas" w:eastAsia="Times New Roman" w:hAnsi="Consolas" w:cs="Times New Roman"/>
+          <w:color w:val="3B3B3B"/>
+          <w:kern w:val="0"/>
+          <w:sz w:val="21"/>
+          <w:szCs w:val="21"/>
+          <w:lang w:eastAsia="en-IN"/>
+          <w14:ligatures w14:val="none"/>
+        </w:rPr>
+      </w:pPr>
+      <w:r>
+        <w:rPr>
+          <w:rFonts w:ascii="Consolas" w:eastAsia="Times New Roman" w:hAnsi="Consolas" w:cs="Times New Roman"/>
+          <w:color w:val="3B3B3B"/>
+          <w:kern w:val="0"/>
+          <w:sz w:val="21"/>
+          <w:szCs w:val="21"/>
+          <w:lang w:eastAsia="en-IN"/>
+          <w14:ligatures w14:val="none"/>
+        </w:rPr>
+        <w:t xml:space="preserve">        </w:t>
+      </w:r>
+      <w:r>
+        <w:rPr>
+          <w:rFonts w:ascii="Consolas" w:eastAsia="Times New Roman" w:hAnsi="Consolas" w:cs="Times New Roman"/>
+          <w:color w:val="AF00DB"/>
+          <w:kern w:val="0"/>
+          <w:sz w:val="21"/>
+          <w:szCs w:val="21"/>
+          <w:lang w:eastAsia="en-IN"/>
+          <w14:ligatures w14:val="none"/>
+        </w:rPr>
+        <w:t>if</w:t>
+      </w:r>
+      <w:r>
+        <w:rPr>
+          <w:rFonts w:ascii="Consolas" w:eastAsia="Times New Roman" w:hAnsi="Consolas" w:cs="Times New Roman"/>
+          <w:color w:val="3B3B3B"/>
+          <w:kern w:val="0"/>
+          <w:sz w:val="21"/>
+          <w:szCs w:val="21"/>
+          <w:lang w:eastAsia="en-IN"/>
+          <w14:ligatures w14:val="none"/>
+        </w:rPr>
+        <w:t xml:space="preserve"> (cost </w:t>
+      </w:r>
+      <w:r>
+        <w:rPr>
+          <w:rFonts w:ascii="Consolas" w:eastAsia="Times New Roman" w:hAnsi="Consolas" w:cs="Times New Roman"/>
+          <w:color w:val="000000"/>
+          <w:kern w:val="0"/>
+          <w:sz w:val="21"/>
+          <w:szCs w:val="21"/>
+          <w:lang w:eastAsia="en-IN"/>
+          <w14:ligatures w14:val="none"/>
+        </w:rPr>
+        <w:t>&lt;</w:t>
+      </w:r>
+      <w:r>
+        <w:rPr>
+          <w:rFonts w:ascii="Consolas" w:eastAsia="Times New Roman" w:hAnsi="Consolas" w:cs="Times New Roman"/>
+          <w:color w:val="3B3B3B"/>
+          <w:kern w:val="0"/>
+          <w:sz w:val="21"/>
+          <w:szCs w:val="21"/>
+          <w:lang w:eastAsia="en-IN"/>
+          <w14:ligatures w14:val="none"/>
+        </w:rPr>
+        <w:t xml:space="preserve"> min)</w:t>
+      </w:r>
+    </w:p>
+    <w:p>
+      <w:pPr>
+        <w:shd w:val="clear" w:color="auto" w:fill="FFFFFF"/>
+        <w:spacing w:after="0" w:line="285" w:lineRule="atLeast"/>
+        <w:ind w:left="851"/>
+        <w:rPr>
+          <w:rFonts w:ascii="Consolas" w:eastAsia="Times New Roman" w:hAnsi="Consolas" w:cs="Times New Roman"/>
+          <w:color w:val="3B3B3B"/>
+          <w:kern w:val="0"/>
+          <w:sz w:val="21"/>
+          <w:szCs w:val="21"/>
+          <w:lang w:eastAsia="en-IN"/>
+          <w14:ligatures w14:val="none"/>
+        </w:rPr>
+      </w:pPr>
+      <w:r>
+        <w:rPr>
+          <w:rFonts w:ascii="Consolas" w:eastAsia="Times New Roman" w:hAnsi="Consolas" w:cs="Times New Roman"/>
+          <w:color w:val="3B3B3B"/>
+          <w:kern w:val="0"/>
+          <w:sz w:val="21"/>
+          <w:szCs w:val="21"/>
+          <w:lang w:eastAsia="en-IN"/>
+          <w14:ligatures w14:val="none"/>
+        </w:rPr>
+        <w:t xml:space="preserve">            min </w:t>
+      </w:r>
+      <w:r>
+        <w:rPr>
+          <w:rFonts w:ascii="Consolas" w:eastAsia="Times New Roman" w:hAnsi="Consolas" w:cs="Times New Roman"/>
+          <w:color w:val="000000"/>
+          <w:kern w:val="0"/>
+          <w:sz w:val="21"/>
+          <w:szCs w:val="21"/>
+          <w:lang w:eastAsia="en-IN"/>
+          <w14:ligatures w14:val="none"/>
+        </w:rPr>
+        <w:t>=</w:t>
+      </w:r>
+      <w:r>
+        <w:rPr>
+          <w:rFonts w:ascii="Consolas" w:eastAsia="Times New Roman" w:hAnsi="Consolas" w:cs="Times New Roman"/>
+          <w:color w:val="3B3B3B"/>
+          <w:kern w:val="0"/>
+          <w:sz w:val="21"/>
+          <w:szCs w:val="21"/>
+          <w:lang w:eastAsia="en-IN"/>
+          <w14:ligatures w14:val="none"/>
+        </w:rPr>
+        <w:t xml:space="preserve"> cost;</w:t>
+      </w:r>
+    </w:p>
+    <w:p>
+      <w:pPr>
+        <w:shd w:val="clear" w:color="auto" w:fill="FFFFFF"/>
+        <w:spacing w:after="0" w:line="285" w:lineRule="atLeast"/>
+        <w:ind w:left="851"/>
+        <w:rPr>
+          <w:rFonts w:ascii="Consolas" w:eastAsia="Times New Roman" w:hAnsi="Consolas" w:cs="Times New Roman"/>
+          <w:color w:val="3B3B3B"/>
+          <w:kern w:val="0"/>
+          <w:sz w:val="21"/>
+          <w:szCs w:val="21"/>
+          <w:lang w:eastAsia="en-IN"/>
+          <w14:ligatures w14:val="none"/>
+        </w:rPr>
+      </w:pPr>
+      <w:r>
+        <w:rPr>
+          <w:rFonts w:ascii="Consolas" w:eastAsia="Times New Roman" w:hAnsi="Consolas" w:cs="Times New Roman"/>
+          <w:color w:val="3B3B3B"/>
+          <w:kern w:val="0"/>
+          <w:sz w:val="21"/>
+          <w:szCs w:val="21"/>
+          <w:lang w:eastAsia="en-IN"/>
+          <w14:ligatures w14:val="none"/>
+        </w:rPr>
+        <w:t>    }</w:t>
+      </w:r>
+    </w:p>
+    <w:p>
+      <w:pPr>
+        <w:shd w:val="clear" w:color="auto" w:fill="FFFFFF"/>
+        <w:spacing w:after="0" w:line="285" w:lineRule="atLeast"/>
+        <w:ind w:left="851"/>
+        <w:rPr>
+          <w:rFonts w:ascii="Consolas" w:eastAsia="Times New Roman" w:hAnsi="Consolas" w:cs="Times New Roman"/>
+          <w:color w:val="3B3B3B"/>
+          <w:kern w:val="0"/>
+          <w:sz w:val="21"/>
+          <w:szCs w:val="21"/>
+          <w:lang w:eastAsia="en-IN"/>
+          <w14:ligatures w14:val="none"/>
+        </w:rPr>
+      </w:pPr>
+    </w:p>
+    <w:p>
+      <w:pPr>
+        <w:shd w:val="clear" w:color="auto" w:fill="FFFFFF"/>
+        <w:spacing w:after="0" w:line="285" w:lineRule="atLeast"/>
+        <w:ind w:left="851"/>
+        <w:rPr>
+          <w:rFonts w:ascii="Consolas" w:eastAsia="Times New Roman" w:hAnsi="Consolas" w:cs="Times New Roman"/>
+          <w:color w:val="3B3B3B"/>
+          <w:kern w:val="0"/>
+          <w:sz w:val="21"/>
+          <w:szCs w:val="21"/>
+          <w:lang w:eastAsia="en-IN"/>
+          <w14:ligatures w14:val="none"/>
+        </w:rPr>
+      </w:pPr>
+      <w:r>
+        <w:rPr>
+          <w:rFonts w:ascii="Consolas" w:eastAsia="Times New Roman" w:hAnsi="Consolas" w:cs="Times New Roman"/>
+          <w:color w:val="3B3B3B"/>
+          <w:kern w:val="0"/>
+          <w:sz w:val="21"/>
+          <w:szCs w:val="21"/>
+          <w:lang w:eastAsia="en-IN"/>
+          <w14:ligatures w14:val="none"/>
+        </w:rPr>
+        <w:t xml:space="preserve">    </w:t>
+      </w:r>
+      <w:r>
+        <w:rPr>
+          <w:rFonts w:ascii="Consolas" w:eastAsia="Times New Roman" w:hAnsi="Consolas" w:cs="Times New Roman"/>
+          <w:color w:val="AF00DB"/>
+          <w:kern w:val="0"/>
+          <w:sz w:val="21"/>
+          <w:szCs w:val="21"/>
+          <w:lang w:eastAsia="en-IN"/>
+          <w14:ligatures w14:val="none"/>
+        </w:rPr>
+        <w:t>return</w:t>
+      </w:r>
+      <w:r>
+        <w:rPr>
+          <w:rFonts w:ascii="Consolas" w:eastAsia="Times New Roman" w:hAnsi="Consolas" w:cs="Times New Roman"/>
+          <w:color w:val="3B3B3B"/>
+          <w:kern w:val="0"/>
+          <w:sz w:val="21"/>
+          <w:szCs w:val="21"/>
+          <w:lang w:eastAsia="en-IN"/>
+          <w14:ligatures w14:val="none"/>
+        </w:rPr>
+        <w:t xml:space="preserve"> min </w:t>
+      </w:r>
+      <w:r>
+        <w:rPr>
+          <w:rFonts w:ascii="Consolas" w:eastAsia="Times New Roman" w:hAnsi="Consolas" w:cs="Times New Roman"/>
+          <w:color w:val="000000"/>
+          <w:kern w:val="0"/>
+          <w:sz w:val="21"/>
+          <w:szCs w:val="21"/>
+          <w:lang w:eastAsia="en-IN"/>
+          <w14:ligatures w14:val="none"/>
+        </w:rPr>
+        <w:t>+</w:t>
+      </w:r>
+      <w:r>
+        <w:rPr>
+          <w:rFonts w:ascii="Consolas" w:eastAsia="Times New Roman" w:hAnsi="Consolas" w:cs="Times New Roman"/>
+          <w:color w:val="3B3B3B"/>
+          <w:kern w:val="0"/>
+          <w:sz w:val="21"/>
+          <w:szCs w:val="21"/>
+          <w:lang w:eastAsia="en-IN"/>
+          <w14:ligatures w14:val="none"/>
+        </w:rPr>
+        <w:t xml:space="preserve"> fsum;</w:t>
+      </w:r>
+    </w:p>
+    <w:p>
+      <w:pPr>
+        <w:shd w:val="clear" w:color="auto" w:fill="FFFFFF"/>
+        <w:spacing w:after="0" w:line="285" w:lineRule="atLeast"/>
+        <w:ind w:left="851"/>
+        <w:rPr>
+          <w:rFonts w:ascii="Consolas" w:eastAsia="Times New Roman" w:hAnsi="Consolas" w:cs="Times New Roman"/>
+          <w:color w:val="3B3B3B"/>
+          <w:kern w:val="0"/>
+          <w:sz w:val="21"/>
+          <w:szCs w:val="21"/>
+          <w:lang w:eastAsia="en-IN"/>
+          <w14:ligatures w14:val="none"/>
+        </w:rPr>
+      </w:pPr>
+      <w:r>
+        <w:rPr>
+          <w:rFonts w:ascii="Consolas" w:eastAsia="Times New Roman" w:hAnsi="Consolas" w:cs="Times New Roman"/>
+          <w:color w:val="3B3B3B"/>
+          <w:kern w:val="0"/>
+          <w:sz w:val="21"/>
+          <w:szCs w:val="21"/>
+          <w:lang w:eastAsia="en-IN"/>
+          <w14:ligatures w14:val="none"/>
+        </w:rPr>
+        <w:t>}</w:t>
+      </w:r>
+    </w:p>
+    <w:p>
+      <w:pPr>
+        <w:shd w:val="clear" w:color="auto" w:fill="FFFFFF"/>
+        <w:spacing w:after="0" w:line="285" w:lineRule="atLeast"/>
+        <w:ind w:left="851"/>
+        <w:rPr>
+          <w:rFonts w:ascii="Consolas" w:eastAsia="Times New Roman" w:hAnsi="Consolas" w:cs="Times New Roman"/>
+          <w:color w:val="3B3B3B"/>
+          <w:kern w:val="0"/>
+          <w:sz w:val="21"/>
+          <w:szCs w:val="21"/>
+          <w:lang w:eastAsia="en-IN"/>
+          <w14:ligatures w14:val="none"/>
+        </w:rPr>
+      </w:pPr>
+    </w:p>
+    <w:p>
+      <w:pPr>
+        <w:shd w:val="clear" w:color="auto" w:fill="FFFFFF"/>
+        <w:spacing w:after="0" w:line="285" w:lineRule="atLeast"/>
+        <w:ind w:left="851"/>
+        <w:rPr>
+          <w:rFonts w:ascii="Consolas" w:eastAsia="Times New Roman" w:hAnsi="Consolas" w:cs="Times New Roman"/>
+          <w:color w:val="3B3B3B"/>
+          <w:kern w:val="0"/>
+          <w:sz w:val="21"/>
+          <w:szCs w:val="21"/>
+          <w:lang w:eastAsia="en-IN"/>
+          <w14:ligatures w14:val="none"/>
+        </w:rPr>
+      </w:pPr>
+      <w:r>
+        <w:rPr>
+          <w:rFonts w:ascii="Consolas" w:eastAsia="Times New Roman" w:hAnsi="Consolas" w:cs="Times New Roman"/>
+          <w:color w:val="0000FF"/>
+          <w:kern w:val="0"/>
+          <w:sz w:val="21"/>
+          <w:szCs w:val="21"/>
+          <w:lang w:eastAsia="en-IN"/>
+          <w14:ligatures w14:val="none"/>
+        </w:rPr>
+        <w:t>int</w:t>
+      </w:r>
+      <w:r>
+        <w:rPr>
+          <w:rFonts w:ascii="Consolas" w:eastAsia="Times New Roman" w:hAnsi="Consolas" w:cs="Times New Roman"/>
+          <w:color w:val="3B3B3B"/>
+          <w:kern w:val="0"/>
+          <w:sz w:val="21"/>
+          <w:szCs w:val="21"/>
+          <w:lang w:eastAsia="en-IN"/>
+          <w14:ligatures w14:val="none"/>
+        </w:rPr>
+        <w:t xml:space="preserve"> </w:t>
+      </w:r>
+      <w:r>
+        <w:rPr>
+          <w:rFonts w:ascii="Consolas" w:eastAsia="Times New Roman" w:hAnsi="Consolas" w:cs="Times New Roman"/>
+          <w:color w:val="795E26"/>
+          <w:kern w:val="0"/>
+          <w:sz w:val="21"/>
+          <w:szCs w:val="21"/>
+          <w:lang w:eastAsia="en-IN"/>
+          <w14:ligatures w14:val="none"/>
+        </w:rPr>
+        <w:t>optimalSearchTree</w:t>
+      </w:r>
       <w:r>
         <w:rPr>
           <w:rFonts w:ascii="Consolas" w:eastAsia="Times New Roman" w:hAnsi="Consolas" w:cs="Times New Roman"/>
@@ -7314,12 +7295,82 @@
         </w:rPr>
         <w:t>(</w:t>
       </w:r>
-      <w:proofErr w:type="spellStart"/>
-      <w:proofErr w:type="gramEnd"/>
-      <w:r>
-        <w:rPr>
-          <w:rFonts w:ascii="Consolas" w:eastAsia="Times New Roman" w:hAnsi="Consolas" w:cs="Times New Roman"/>
-          <w:color w:val="3B3B3B"/>
+      <w:r>
+        <w:rPr>
+          <w:rFonts w:ascii="Consolas" w:eastAsia="Times New Roman" w:hAnsi="Consolas" w:cs="Times New Roman"/>
+          <w:color w:val="0000FF"/>
+          <w:kern w:val="0"/>
+          <w:sz w:val="21"/>
+          <w:szCs w:val="21"/>
+          <w:lang w:eastAsia="en-IN"/>
+          <w14:ligatures w14:val="none"/>
+        </w:rPr>
+        <w:t>int</w:t>
+      </w:r>
+      <w:r>
+        <w:rPr>
+          <w:rFonts w:ascii="Consolas" w:eastAsia="Times New Roman" w:hAnsi="Consolas" w:cs="Times New Roman"/>
+          <w:color w:val="3B3B3B"/>
+          <w:kern w:val="0"/>
+          <w:sz w:val="21"/>
+          <w:szCs w:val="21"/>
+          <w:lang w:eastAsia="en-IN"/>
+          <w14:ligatures w14:val="none"/>
+        </w:rPr>
+        <w:t xml:space="preserve"> </w:t>
+      </w:r>
+      <w:r>
+        <w:rPr>
+          <w:rFonts w:ascii="Consolas" w:eastAsia="Times New Roman" w:hAnsi="Consolas" w:cs="Times New Roman"/>
+          <w:color w:val="001080"/>
+          <w:kern w:val="0"/>
+          <w:sz w:val="21"/>
+          <w:szCs w:val="21"/>
+          <w:lang w:eastAsia="en-IN"/>
+          <w14:ligatures w14:val="none"/>
+        </w:rPr>
+        <w:t>keys</w:t>
+      </w:r>
+      <w:r>
+        <w:rPr>
+          <w:rFonts w:ascii="Consolas" w:eastAsia="Times New Roman" w:hAnsi="Consolas" w:cs="Times New Roman"/>
+          <w:color w:val="3B3B3B"/>
+          <w:kern w:val="0"/>
+          <w:sz w:val="21"/>
+          <w:szCs w:val="21"/>
+          <w:lang w:eastAsia="en-IN"/>
+          <w14:ligatures w14:val="none"/>
+        </w:rPr>
+        <w:t xml:space="preserve">[], </w:t>
+      </w:r>
+      <w:r>
+        <w:rPr>
+          <w:rFonts w:ascii="Consolas" w:eastAsia="Times New Roman" w:hAnsi="Consolas" w:cs="Times New Roman"/>
+          <w:color w:val="0000FF"/>
+          <w:kern w:val="0"/>
+          <w:sz w:val="21"/>
+          <w:szCs w:val="21"/>
+          <w:lang w:eastAsia="en-IN"/>
+          <w14:ligatures w14:val="none"/>
+        </w:rPr>
+        <w:t>int</w:t>
+      </w:r>
+      <w:r>
+        <w:rPr>
+          <w:rFonts w:ascii="Consolas" w:eastAsia="Times New Roman" w:hAnsi="Consolas" w:cs="Times New Roman"/>
+          <w:color w:val="3B3B3B"/>
+          <w:kern w:val="0"/>
+          <w:sz w:val="21"/>
+          <w:szCs w:val="21"/>
+          <w:lang w:eastAsia="en-IN"/>
+          <w14:ligatures w14:val="none"/>
+        </w:rPr>
+        <w:t xml:space="preserve"> </w:t>
+      </w:r>
+      <w:r>
+        <w:rPr>
+          <w:rFonts w:ascii="Consolas" w:eastAsia="Times New Roman" w:hAnsi="Consolas" w:cs="Times New Roman"/>
+          <w:color w:val="001080"/>
           <w:kern w:val="0"/>
           <w:sz w:val="21"/>
           <w:szCs w:val="21"/>
@@ -7328,18 +7379,193 @@
         </w:rPr>
         <w:t>freq</w:t>
       </w:r>
-      <w:proofErr w:type="spellEnd"/>
-      <w:r>
-        <w:rPr>
-          <w:rFonts w:ascii="Consolas" w:eastAsia="Times New Roman" w:hAnsi="Consolas" w:cs="Times New Roman"/>
-          <w:color w:val="3B3B3B"/>
-          <w:kern w:val="0"/>
-          <w:sz w:val="21"/>
-          <w:szCs w:val="21"/>
-          <w:lang w:eastAsia="en-IN"/>
-          <w14:ligatures w14:val="none"/>
-        </w:rPr>
-        <w:t>, i, r</w:t>
+      <w:r>
+        <w:rPr>
+          <w:rFonts w:ascii="Consolas" w:eastAsia="Times New Roman" w:hAnsi="Consolas" w:cs="Times New Roman"/>
+          <w:color w:val="3B3B3B"/>
+          <w:kern w:val="0"/>
+          <w:sz w:val="21"/>
+          <w:szCs w:val="21"/>
+          <w:lang w:eastAsia="en-IN"/>
+          <w14:ligatures w14:val="none"/>
+        </w:rPr>
+        <w:t xml:space="preserve">[], </w:t>
+      </w:r>
+      <w:r>
+        <w:rPr>
+          <w:rFonts w:ascii="Consolas" w:eastAsia="Times New Roman" w:hAnsi="Consolas" w:cs="Times New Roman"/>
+          <w:color w:val="0000FF"/>
+          <w:kern w:val="0"/>
+          <w:sz w:val="21"/>
+          <w:szCs w:val="21"/>
+          <w:lang w:eastAsia="en-IN"/>
+          <w14:ligatures w14:val="none"/>
+        </w:rPr>
+        <w:t>int</w:t>
+      </w:r>
+      <w:r>
+        <w:rPr>
+          <w:rFonts w:ascii="Consolas" w:eastAsia="Times New Roman" w:hAnsi="Consolas" w:cs="Times New Roman"/>
+          <w:color w:val="3B3B3B"/>
+          <w:kern w:val="0"/>
+          <w:sz w:val="21"/>
+          <w:szCs w:val="21"/>
+          <w:lang w:eastAsia="en-IN"/>
+          <w14:ligatures w14:val="none"/>
+        </w:rPr>
+        <w:t xml:space="preserve"> </w:t>
+      </w:r>
+      <w:r>
+        <w:rPr>
+          <w:rFonts w:ascii="Consolas" w:eastAsia="Times New Roman" w:hAnsi="Consolas" w:cs="Times New Roman"/>
+          <w:color w:val="001080"/>
+          <w:kern w:val="0"/>
+          <w:sz w:val="21"/>
+          <w:szCs w:val="21"/>
+          <w:lang w:eastAsia="en-IN"/>
+          <w14:ligatures w14:val="none"/>
+        </w:rPr>
+        <w:t>n</w:t>
+      </w:r>
+      <w:r>
+        <w:rPr>
+          <w:rFonts w:ascii="Consolas" w:eastAsia="Times New Roman" w:hAnsi="Consolas" w:cs="Times New Roman"/>
+          <w:color w:val="3B3B3B"/>
+          <w:kern w:val="0"/>
+          <w:sz w:val="21"/>
+          <w:szCs w:val="21"/>
+          <w:lang w:eastAsia="en-IN"/>
+          <w14:ligatures w14:val="none"/>
+        </w:rPr>
+        <w:t>)</w:t>
+      </w:r>
+    </w:p>
+    <w:p>
+      <w:pPr>
+        <w:shd w:val="clear" w:color="auto" w:fill="FFFFFF"/>
+        <w:spacing w:after="0" w:line="285" w:lineRule="atLeast"/>
+        <w:ind w:left="851"/>
+        <w:rPr>
+          <w:rFonts w:ascii="Consolas" w:eastAsia="Times New Roman" w:hAnsi="Consolas" w:cs="Times New Roman"/>
+          <w:color w:val="3B3B3B"/>
+          <w:kern w:val="0"/>
+          <w:sz w:val="21"/>
+          <w:szCs w:val="21"/>
+          <w:lang w:eastAsia="en-IN"/>
+          <w14:ligatures w14:val="none"/>
+        </w:rPr>
+      </w:pPr>
+      <w:r>
+        <w:rPr>
+          <w:rFonts w:ascii="Consolas" w:eastAsia="Times New Roman" w:hAnsi="Consolas" w:cs="Times New Roman"/>
+          <w:color w:val="3B3B3B"/>
+          <w:kern w:val="0"/>
+          <w:sz w:val="21"/>
+          <w:szCs w:val="21"/>
+          <w:lang w:eastAsia="en-IN"/>
+          <w14:ligatures w14:val="none"/>
+        </w:rPr>
+        <w:t>{</w:t>
+      </w:r>
+    </w:p>
+    <w:p>
+      <w:pPr>
+        <w:shd w:val="clear" w:color="auto" w:fill="FFFFFF"/>
+        <w:spacing w:after="0" w:line="285" w:lineRule="atLeast"/>
+        <w:ind w:left="851"/>
+        <w:rPr>
+          <w:rFonts w:ascii="Consolas" w:eastAsia="Times New Roman" w:hAnsi="Consolas" w:cs="Times New Roman"/>
+          <w:color w:val="3B3B3B"/>
+          <w:kern w:val="0"/>
+          <w:sz w:val="21"/>
+          <w:szCs w:val="21"/>
+          <w:lang w:eastAsia="en-IN"/>
+          <w14:ligatures w14:val="none"/>
+        </w:rPr>
+      </w:pPr>
+      <w:r>
+        <w:rPr>
+          <w:rFonts w:ascii="Consolas" w:eastAsia="Times New Roman" w:hAnsi="Consolas" w:cs="Times New Roman"/>
+          <w:color w:val="3B3B3B"/>
+          <w:kern w:val="0"/>
+          <w:sz w:val="21"/>
+          <w:szCs w:val="21"/>
+          <w:lang w:eastAsia="en-IN"/>
+          <w14:ligatures w14:val="none"/>
+        </w:rPr>
+        <w:t xml:space="preserve">    </w:t>
+      </w:r>
+      <w:r>
+        <w:rPr>
+          <w:rFonts w:ascii="Consolas" w:eastAsia="Times New Roman" w:hAnsi="Consolas" w:cs="Times New Roman"/>
+          <w:color w:val="AF00DB"/>
+          <w:kern w:val="0"/>
+          <w:sz w:val="21"/>
+          <w:szCs w:val="21"/>
+          <w:lang w:eastAsia="en-IN"/>
+          <w14:ligatures w14:val="none"/>
+        </w:rPr>
+        <w:t>return</w:t>
+      </w:r>
+      <w:r>
+        <w:rPr>
+          <w:rFonts w:ascii="Consolas" w:eastAsia="Times New Roman" w:hAnsi="Consolas" w:cs="Times New Roman"/>
+          <w:color w:val="3B3B3B"/>
+          <w:kern w:val="0"/>
+          <w:sz w:val="21"/>
+          <w:szCs w:val="21"/>
+          <w:lang w:eastAsia="en-IN"/>
+          <w14:ligatures w14:val="none"/>
+        </w:rPr>
+        <w:t xml:space="preserve"> </w:t>
+      </w:r>
+      <w:r>
+        <w:rPr>
+          <w:rFonts w:ascii="Consolas" w:eastAsia="Times New Roman" w:hAnsi="Consolas" w:cs="Times New Roman"/>
+          <w:color w:val="795E26"/>
+          <w:kern w:val="0"/>
+          <w:sz w:val="21"/>
+          <w:szCs w:val="21"/>
+          <w:lang w:eastAsia="en-IN"/>
+          <w14:ligatures w14:val="none"/>
+        </w:rPr>
+        <w:t>optCost</w:t>
+      </w:r>
+      <w:r>
+        <w:rPr>
+          <w:rFonts w:ascii="Consolas" w:eastAsia="Times New Roman" w:hAnsi="Consolas" w:cs="Times New Roman"/>
+          <w:color w:val="3B3B3B"/>
+          <w:kern w:val="0"/>
+          <w:sz w:val="21"/>
+          <w:szCs w:val="21"/>
+          <w:lang w:eastAsia="en-IN"/>
+          <w14:ligatures w14:val="none"/>
+        </w:rPr>
+        <w:t xml:space="preserve">(freq, </w:t>
+      </w:r>
+      <w:r>
+        <w:rPr>
+          <w:rFonts w:ascii="Consolas" w:eastAsia="Times New Roman" w:hAnsi="Consolas" w:cs="Times New Roman"/>
+          <w:color w:val="098658"/>
+          <w:kern w:val="0"/>
+          <w:sz w:val="21"/>
+          <w:szCs w:val="21"/>
+          <w:lang w:eastAsia="en-IN"/>
+          <w14:ligatures w14:val="none"/>
+        </w:rPr>
+        <w:t>0</w:t>
+      </w:r>
+      <w:r>
+        <w:rPr>
+          <w:rFonts w:ascii="Consolas" w:eastAsia="Times New Roman" w:hAnsi="Consolas" w:cs="Times New Roman"/>
+          <w:color w:val="3B3B3B"/>
+          <w:kern w:val="0"/>
+          <w:sz w:val="21"/>
+          <w:szCs w:val="21"/>
+          <w:lang w:eastAsia="en-IN"/>
+          <w14:ligatures w14:val="none"/>
+        </w:rPr>
+        <w:t>, n</w:t>
       </w:r>
       <w:r>
         <w:rPr>
@@ -7375,7 +7601,195 @@
           <w:lang w:eastAsia="en-IN"/>
           <w14:ligatures w14:val="none"/>
         </w:rPr>
-        <w:t xml:space="preserve">) </w:t>
+        <w:t>);</w:t>
+      </w:r>
+    </w:p>
+    <w:p>
+      <w:pPr>
+        <w:shd w:val="clear" w:color="auto" w:fill="FFFFFF"/>
+        <w:spacing w:after="0" w:line="285" w:lineRule="atLeast"/>
+        <w:ind w:left="851"/>
+        <w:rPr>
+          <w:rFonts w:ascii="Consolas" w:eastAsia="Times New Roman" w:hAnsi="Consolas" w:cs="Times New Roman"/>
+          <w:color w:val="3B3B3B"/>
+          <w:kern w:val="0"/>
+          <w:sz w:val="21"/>
+          <w:szCs w:val="21"/>
+          <w:lang w:eastAsia="en-IN"/>
+          <w14:ligatures w14:val="none"/>
+        </w:rPr>
+      </w:pPr>
+      <w:r>
+        <w:rPr>
+          <w:rFonts w:ascii="Consolas" w:eastAsia="Times New Roman" w:hAnsi="Consolas" w:cs="Times New Roman"/>
+          <w:color w:val="3B3B3B"/>
+          <w:kern w:val="0"/>
+          <w:sz w:val="21"/>
+          <w:szCs w:val="21"/>
+          <w:lang w:eastAsia="en-IN"/>
+          <w14:ligatures w14:val="none"/>
+        </w:rPr>
+        <w:t>}</w:t>
+      </w:r>
+    </w:p>
+    <w:p>
+      <w:pPr>
+        <w:shd w:val="clear" w:color="auto" w:fill="FFFFFF"/>
+        <w:spacing w:after="0" w:line="285" w:lineRule="atLeast"/>
+        <w:ind w:left="851"/>
+        <w:rPr>
+          <w:rFonts w:ascii="Consolas" w:eastAsia="Times New Roman" w:hAnsi="Consolas" w:cs="Times New Roman"/>
+          <w:color w:val="3B3B3B"/>
+          <w:kern w:val="0"/>
+          <w:sz w:val="21"/>
+          <w:szCs w:val="21"/>
+          <w:lang w:eastAsia="en-IN"/>
+          <w14:ligatures w14:val="none"/>
+        </w:rPr>
+      </w:pPr>
+    </w:p>
+    <w:p>
+      <w:pPr>
+        <w:shd w:val="clear" w:color="auto" w:fill="FFFFFF"/>
+        <w:spacing w:after="0" w:line="285" w:lineRule="atLeast"/>
+        <w:ind w:left="851"/>
+        <w:rPr>
+          <w:rFonts w:ascii="Consolas" w:eastAsia="Times New Roman" w:hAnsi="Consolas" w:cs="Times New Roman"/>
+          <w:color w:val="3B3B3B"/>
+          <w:kern w:val="0"/>
+          <w:sz w:val="21"/>
+          <w:szCs w:val="21"/>
+          <w:lang w:eastAsia="en-IN"/>
+          <w14:ligatures w14:val="none"/>
+        </w:rPr>
+      </w:pPr>
+      <w:r>
+        <w:rPr>
+          <w:rFonts w:ascii="Consolas" w:eastAsia="Times New Roman" w:hAnsi="Consolas" w:cs="Times New Roman"/>
+          <w:color w:val="0000FF"/>
+          <w:kern w:val="0"/>
+          <w:sz w:val="21"/>
+          <w:szCs w:val="21"/>
+          <w:lang w:eastAsia="en-IN"/>
+          <w14:ligatures w14:val="none"/>
+        </w:rPr>
+        <w:t>int</w:t>
+      </w:r>
+      <w:r>
+        <w:rPr>
+          <w:rFonts w:ascii="Consolas" w:eastAsia="Times New Roman" w:hAnsi="Consolas" w:cs="Times New Roman"/>
+          <w:color w:val="3B3B3B"/>
+          <w:kern w:val="0"/>
+          <w:sz w:val="21"/>
+          <w:szCs w:val="21"/>
+          <w:lang w:eastAsia="en-IN"/>
+          <w14:ligatures w14:val="none"/>
+        </w:rPr>
+        <w:t xml:space="preserve"> </w:t>
+      </w:r>
+      <w:r>
+        <w:rPr>
+          <w:rFonts w:ascii="Consolas" w:eastAsia="Times New Roman" w:hAnsi="Consolas" w:cs="Times New Roman"/>
+          <w:color w:val="795E26"/>
+          <w:kern w:val="0"/>
+          <w:sz w:val="21"/>
+          <w:szCs w:val="21"/>
+          <w:lang w:eastAsia="en-IN"/>
+          <w14:ligatures w14:val="none"/>
+        </w:rPr>
+        <w:t>main</w:t>
+      </w:r>
+      <w:r>
+        <w:rPr>
+          <w:rFonts w:ascii="Consolas" w:eastAsia="Times New Roman" w:hAnsi="Consolas" w:cs="Times New Roman"/>
+          <w:color w:val="3B3B3B"/>
+          <w:kern w:val="0"/>
+          <w:sz w:val="21"/>
+          <w:szCs w:val="21"/>
+          <w:lang w:eastAsia="en-IN"/>
+          <w14:ligatures w14:val="none"/>
+        </w:rPr>
+        <w:t>()</w:t>
+      </w:r>
+    </w:p>
+    <w:p>
+      <w:pPr>
+        <w:shd w:val="clear" w:color="auto" w:fill="FFFFFF"/>
+        <w:spacing w:after="0" w:line="285" w:lineRule="atLeast"/>
+        <w:ind w:left="851"/>
+        <w:rPr>
+          <w:rFonts w:ascii="Consolas" w:eastAsia="Times New Roman" w:hAnsi="Consolas" w:cs="Times New Roman"/>
+          <w:color w:val="3B3B3B"/>
+          <w:kern w:val="0"/>
+          <w:sz w:val="21"/>
+          <w:szCs w:val="21"/>
+          <w:lang w:eastAsia="en-IN"/>
+          <w14:ligatures w14:val="none"/>
+        </w:rPr>
+      </w:pPr>
+      <w:r>
+        <w:rPr>
+          <w:rFonts w:ascii="Consolas" w:eastAsia="Times New Roman" w:hAnsi="Consolas" w:cs="Times New Roman"/>
+          <w:color w:val="3B3B3B"/>
+          <w:kern w:val="0"/>
+          <w:sz w:val="21"/>
+          <w:szCs w:val="21"/>
+          <w:lang w:eastAsia="en-IN"/>
+          <w14:ligatures w14:val="none"/>
+        </w:rPr>
+        <w:t>{</w:t>
+      </w:r>
+    </w:p>
+    <w:p>
+      <w:pPr>
+        <w:shd w:val="clear" w:color="auto" w:fill="FFFFFF"/>
+        <w:spacing w:after="0" w:line="285" w:lineRule="atLeast"/>
+        <w:ind w:left="851"/>
+        <w:rPr>
+          <w:rFonts w:ascii="Consolas" w:eastAsia="Times New Roman" w:hAnsi="Consolas" w:cs="Times New Roman"/>
+          <w:color w:val="3B3B3B"/>
+          <w:kern w:val="0"/>
+          <w:sz w:val="21"/>
+          <w:szCs w:val="21"/>
+          <w:lang w:eastAsia="en-IN"/>
+          <w14:ligatures w14:val="none"/>
+        </w:rPr>
+      </w:pPr>
+      <w:r>
+        <w:rPr>
+          <w:rFonts w:ascii="Consolas" w:eastAsia="Times New Roman" w:hAnsi="Consolas" w:cs="Times New Roman"/>
+          <w:color w:val="3B3B3B"/>
+          <w:kern w:val="0"/>
+          <w:sz w:val="21"/>
+          <w:szCs w:val="21"/>
+          <w:lang w:eastAsia="en-IN"/>
+          <w14:ligatures w14:val="none"/>
+        </w:rPr>
+        <w:t xml:space="preserve">    </w:t>
+      </w:r>
+      <w:r>
+        <w:rPr>
+          <w:rFonts w:ascii="Consolas" w:eastAsia="Times New Roman" w:hAnsi="Consolas" w:cs="Times New Roman"/>
+          <w:color w:val="0000FF"/>
+          <w:kern w:val="0"/>
+          <w:sz w:val="21"/>
+          <w:szCs w:val="21"/>
+          <w:lang w:eastAsia="en-IN"/>
+          <w14:ligatures w14:val="none"/>
+        </w:rPr>
+        <w:t>int</w:t>
+      </w:r>
+      <w:r>
+        <w:rPr>
+          <w:rFonts w:ascii="Consolas" w:eastAsia="Times New Roman" w:hAnsi="Consolas" w:cs="Times New Roman"/>
+          <w:color w:val="3B3B3B"/>
+          <w:kern w:val="0"/>
+          <w:sz w:val="21"/>
+          <w:szCs w:val="21"/>
+          <w:lang w:eastAsia="en-IN"/>
+          <w14:ligatures w14:val="none"/>
+        </w:rPr>
+        <w:t xml:space="preserve"> keys[] </w:t>
       </w:r>
       <w:r>
         <w:rPr>
@@ -7387,7 +7801,303 @@
           <w:lang w:eastAsia="en-IN"/>
           <w14:ligatures w14:val="none"/>
         </w:rPr>
-        <w:t>+</w:t>
+        <w:t>=</w:t>
+      </w:r>
+      <w:r>
+        <w:rPr>
+          <w:rFonts w:ascii="Consolas" w:eastAsia="Times New Roman" w:hAnsi="Consolas" w:cs="Times New Roman"/>
+          <w:color w:val="3B3B3B"/>
+          <w:kern w:val="0"/>
+          <w:sz w:val="21"/>
+          <w:szCs w:val="21"/>
+          <w:lang w:eastAsia="en-IN"/>
+          <w14:ligatures w14:val="none"/>
+        </w:rPr>
+        <w:t xml:space="preserve"> {</w:t>
+      </w:r>
+      <w:r>
+        <w:rPr>
+          <w:rFonts w:ascii="Consolas" w:eastAsia="Times New Roman" w:hAnsi="Consolas" w:cs="Times New Roman"/>
+          <w:color w:val="098658"/>
+          <w:kern w:val="0"/>
+          <w:sz w:val="21"/>
+          <w:szCs w:val="21"/>
+          <w:lang w:eastAsia="en-IN"/>
+          <w14:ligatures w14:val="none"/>
+        </w:rPr>
+        <w:t>10</w:t>
+      </w:r>
+      <w:r>
+        <w:rPr>
+          <w:rFonts w:ascii="Consolas" w:eastAsia="Times New Roman" w:hAnsi="Consolas" w:cs="Times New Roman"/>
+          <w:color w:val="3B3B3B"/>
+          <w:kern w:val="0"/>
+          <w:sz w:val="21"/>
+          <w:szCs w:val="21"/>
+          <w:lang w:eastAsia="en-IN"/>
+          <w14:ligatures w14:val="none"/>
+        </w:rPr>
+        <w:t xml:space="preserve">, </w:t>
+      </w:r>
+      <w:r>
+        <w:rPr>
+          <w:rFonts w:ascii="Consolas" w:eastAsia="Times New Roman" w:hAnsi="Consolas" w:cs="Times New Roman"/>
+          <w:color w:val="098658"/>
+          <w:kern w:val="0"/>
+          <w:sz w:val="21"/>
+          <w:szCs w:val="21"/>
+          <w:lang w:eastAsia="en-IN"/>
+          <w14:ligatures w14:val="none"/>
+        </w:rPr>
+        <w:t>12</w:t>
+      </w:r>
+      <w:r>
+        <w:rPr>
+          <w:rFonts w:ascii="Consolas" w:eastAsia="Times New Roman" w:hAnsi="Consolas" w:cs="Times New Roman"/>
+          <w:color w:val="3B3B3B"/>
+          <w:kern w:val="0"/>
+          <w:sz w:val="21"/>
+          <w:szCs w:val="21"/>
+          <w:lang w:eastAsia="en-IN"/>
+          <w14:ligatures w14:val="none"/>
+        </w:rPr>
+        <w:t xml:space="preserve">, </w:t>
+      </w:r>
+      <w:r>
+        <w:rPr>
+          <w:rFonts w:ascii="Consolas" w:eastAsia="Times New Roman" w:hAnsi="Consolas" w:cs="Times New Roman"/>
+          <w:color w:val="098658"/>
+          <w:kern w:val="0"/>
+          <w:sz w:val="21"/>
+          <w:szCs w:val="21"/>
+          <w:lang w:eastAsia="en-IN"/>
+          <w14:ligatures w14:val="none"/>
+        </w:rPr>
+        <w:t>20</w:t>
+      </w:r>
+      <w:r>
+        <w:rPr>
+          <w:rFonts w:ascii="Consolas" w:eastAsia="Times New Roman" w:hAnsi="Consolas" w:cs="Times New Roman"/>
+          <w:color w:val="3B3B3B"/>
+          <w:kern w:val="0"/>
+          <w:sz w:val="21"/>
+          <w:szCs w:val="21"/>
+          <w:lang w:eastAsia="en-IN"/>
+          <w14:ligatures w14:val="none"/>
+        </w:rPr>
+        <w:t>};</w:t>
+      </w:r>
+    </w:p>
+    <w:p>
+      <w:pPr>
+        <w:shd w:val="clear" w:color="auto" w:fill="FFFFFF"/>
+        <w:spacing w:after="0" w:line="285" w:lineRule="atLeast"/>
+        <w:ind w:left="851"/>
+        <w:rPr>
+          <w:rFonts w:ascii="Consolas" w:eastAsia="Times New Roman" w:hAnsi="Consolas" w:cs="Times New Roman"/>
+          <w:color w:val="3B3B3B"/>
+          <w:kern w:val="0"/>
+          <w:sz w:val="21"/>
+          <w:szCs w:val="21"/>
+          <w:lang w:eastAsia="en-IN"/>
+          <w14:ligatures w14:val="none"/>
+        </w:rPr>
+      </w:pPr>
+      <w:r>
+        <w:rPr>
+          <w:rFonts w:ascii="Consolas" w:eastAsia="Times New Roman" w:hAnsi="Consolas" w:cs="Times New Roman"/>
+          <w:color w:val="3B3B3B"/>
+          <w:kern w:val="0"/>
+          <w:sz w:val="21"/>
+          <w:szCs w:val="21"/>
+          <w:lang w:eastAsia="en-IN"/>
+          <w14:ligatures w14:val="none"/>
+        </w:rPr>
+        <w:t xml:space="preserve">    </w:t>
+      </w:r>
+      <w:r>
+        <w:rPr>
+          <w:rFonts w:ascii="Consolas" w:eastAsia="Times New Roman" w:hAnsi="Consolas" w:cs="Times New Roman"/>
+          <w:color w:val="0000FF"/>
+          <w:kern w:val="0"/>
+          <w:sz w:val="21"/>
+          <w:szCs w:val="21"/>
+          <w:lang w:eastAsia="en-IN"/>
+          <w14:ligatures w14:val="none"/>
+        </w:rPr>
+        <w:t>int</w:t>
+      </w:r>
+      <w:r>
+        <w:rPr>
+          <w:rFonts w:ascii="Consolas" w:eastAsia="Times New Roman" w:hAnsi="Consolas" w:cs="Times New Roman"/>
+          <w:color w:val="3B3B3B"/>
+          <w:kern w:val="0"/>
+          <w:sz w:val="21"/>
+          <w:szCs w:val="21"/>
+          <w:lang w:eastAsia="en-IN"/>
+          <w14:ligatures w14:val="none"/>
+        </w:rPr>
+        <w:t xml:space="preserve"> freq[] </w:t>
+      </w:r>
+      <w:r>
+        <w:rPr>
+          <w:rFonts w:ascii="Consolas" w:eastAsia="Times New Roman" w:hAnsi="Consolas" w:cs="Times New Roman"/>
+          <w:color w:val="000000"/>
+          <w:kern w:val="0"/>
+          <w:sz w:val="21"/>
+          <w:szCs w:val="21"/>
+          <w:lang w:eastAsia="en-IN"/>
+          <w14:ligatures w14:val="none"/>
+        </w:rPr>
+        <w:t>=</w:t>
+      </w:r>
+      <w:r>
+        <w:rPr>
+          <w:rFonts w:ascii="Consolas" w:eastAsia="Times New Roman" w:hAnsi="Consolas" w:cs="Times New Roman"/>
+          <w:color w:val="3B3B3B"/>
+          <w:kern w:val="0"/>
+          <w:sz w:val="21"/>
+          <w:szCs w:val="21"/>
+          <w:lang w:eastAsia="en-IN"/>
+          <w14:ligatures w14:val="none"/>
+        </w:rPr>
+        <w:t xml:space="preserve"> {</w:t>
+      </w:r>
+      <w:r>
+        <w:rPr>
+          <w:rFonts w:ascii="Consolas" w:eastAsia="Times New Roman" w:hAnsi="Consolas" w:cs="Times New Roman"/>
+          <w:color w:val="098658"/>
+          <w:kern w:val="0"/>
+          <w:sz w:val="21"/>
+          <w:szCs w:val="21"/>
+          <w:lang w:eastAsia="en-IN"/>
+          <w14:ligatures w14:val="none"/>
+        </w:rPr>
+        <w:t>34</w:t>
+      </w:r>
+      <w:r>
+        <w:rPr>
+          <w:rFonts w:ascii="Consolas" w:eastAsia="Times New Roman" w:hAnsi="Consolas" w:cs="Times New Roman"/>
+          <w:color w:val="3B3B3B"/>
+          <w:kern w:val="0"/>
+          <w:sz w:val="21"/>
+          <w:szCs w:val="21"/>
+          <w:lang w:eastAsia="en-IN"/>
+          <w14:ligatures w14:val="none"/>
+        </w:rPr>
+        <w:t xml:space="preserve">, </w:t>
+      </w:r>
+      <w:r>
+        <w:rPr>
+          <w:rFonts w:ascii="Consolas" w:eastAsia="Times New Roman" w:hAnsi="Consolas" w:cs="Times New Roman"/>
+          <w:color w:val="098658"/>
+          <w:kern w:val="0"/>
+          <w:sz w:val="21"/>
+          <w:szCs w:val="21"/>
+          <w:lang w:eastAsia="en-IN"/>
+          <w14:ligatures w14:val="none"/>
+        </w:rPr>
+        <w:t>8</w:t>
+      </w:r>
+      <w:r>
+        <w:rPr>
+          <w:rFonts w:ascii="Consolas" w:eastAsia="Times New Roman" w:hAnsi="Consolas" w:cs="Times New Roman"/>
+          <w:color w:val="3B3B3B"/>
+          <w:kern w:val="0"/>
+          <w:sz w:val="21"/>
+          <w:szCs w:val="21"/>
+          <w:lang w:eastAsia="en-IN"/>
+          <w14:ligatures w14:val="none"/>
+        </w:rPr>
+        <w:t xml:space="preserve">, </w:t>
+      </w:r>
+      <w:r>
+        <w:rPr>
+          <w:rFonts w:ascii="Consolas" w:eastAsia="Times New Roman" w:hAnsi="Consolas" w:cs="Times New Roman"/>
+          <w:color w:val="098658"/>
+          <w:kern w:val="0"/>
+          <w:sz w:val="21"/>
+          <w:szCs w:val="21"/>
+          <w:lang w:eastAsia="en-IN"/>
+          <w14:ligatures w14:val="none"/>
+        </w:rPr>
+        <w:t>50</w:t>
+      </w:r>
+      <w:r>
+        <w:rPr>
+          <w:rFonts w:ascii="Consolas" w:eastAsia="Times New Roman" w:hAnsi="Consolas" w:cs="Times New Roman"/>
+          <w:color w:val="3B3B3B"/>
+          <w:kern w:val="0"/>
+          <w:sz w:val="21"/>
+          <w:szCs w:val="21"/>
+          <w:lang w:eastAsia="en-IN"/>
+          <w14:ligatures w14:val="none"/>
+        </w:rPr>
+        <w:t>};</w:t>
+      </w:r>
+    </w:p>
+    <w:p>
+      <w:pPr>
+        <w:shd w:val="clear" w:color="auto" w:fill="FFFFFF"/>
+        <w:spacing w:after="0" w:line="285" w:lineRule="atLeast"/>
+        <w:ind w:left="851"/>
+        <w:rPr>
+          <w:rFonts w:ascii="Consolas" w:eastAsia="Times New Roman" w:hAnsi="Consolas" w:cs="Times New Roman"/>
+          <w:color w:val="3B3B3B"/>
+          <w:kern w:val="0"/>
+          <w:sz w:val="21"/>
+          <w:szCs w:val="21"/>
+          <w:lang w:eastAsia="en-IN"/>
+          <w14:ligatures w14:val="none"/>
+        </w:rPr>
+      </w:pPr>
+      <w:r>
+        <w:rPr>
+          <w:rFonts w:ascii="Consolas" w:eastAsia="Times New Roman" w:hAnsi="Consolas" w:cs="Times New Roman"/>
+          <w:color w:val="3B3B3B"/>
+          <w:kern w:val="0"/>
+          <w:sz w:val="21"/>
+          <w:szCs w:val="21"/>
+          <w:lang w:eastAsia="en-IN"/>
+          <w14:ligatures w14:val="none"/>
+        </w:rPr>
+        <w:t xml:space="preserve">    </w:t>
+      </w:r>
+      <w:r>
+        <w:rPr>
+          <w:rFonts w:ascii="Consolas" w:eastAsia="Times New Roman" w:hAnsi="Consolas" w:cs="Times New Roman"/>
+          <w:color w:val="0000FF"/>
+          <w:kern w:val="0"/>
+          <w:sz w:val="21"/>
+          <w:szCs w:val="21"/>
+          <w:lang w:eastAsia="en-IN"/>
+          <w14:ligatures w14:val="none"/>
+        </w:rPr>
+        <w:t>int</w:t>
+      </w:r>
+      <w:r>
+        <w:rPr>
+          <w:rFonts w:ascii="Consolas" w:eastAsia="Times New Roman" w:hAnsi="Consolas" w:cs="Times New Roman"/>
+          <w:color w:val="3B3B3B"/>
+          <w:kern w:val="0"/>
+          <w:sz w:val="21"/>
+          <w:szCs w:val="21"/>
+          <w:lang w:eastAsia="en-IN"/>
+          <w14:ligatures w14:val="none"/>
+        </w:rPr>
+        <w:t xml:space="preserve"> n </w:t>
+      </w:r>
+      <w:r>
+        <w:rPr>
+          <w:rFonts w:ascii="Consolas" w:eastAsia="Times New Roman" w:hAnsi="Consolas" w:cs="Times New Roman"/>
+          <w:color w:val="000000"/>
+          <w:kern w:val="0"/>
+          <w:sz w:val="21"/>
+          <w:szCs w:val="21"/>
+          <w:lang w:eastAsia="en-IN"/>
+          <w14:ligatures w14:val="none"/>
+        </w:rPr>
+        <w:t>=</w:t>
       </w:r>
       <w:r>
         <w:rPr>
@@ -7401,6 +8111,114 @@
         </w:rPr>
         <w:t xml:space="preserve"> </w:t>
       </w:r>
+      <w:r>
+        <w:rPr>
+          <w:rFonts w:ascii="Consolas" w:eastAsia="Times New Roman" w:hAnsi="Consolas" w:cs="Times New Roman"/>
+          <w:color w:val="0000FF"/>
+          <w:kern w:val="0"/>
+          <w:sz w:val="21"/>
+          <w:szCs w:val="21"/>
+          <w:lang w:eastAsia="en-IN"/>
+          <w14:ligatures w14:val="none"/>
+        </w:rPr>
+        <w:t>sizeof</w:t>
+      </w:r>
+      <w:r>
+        <w:rPr>
+          <w:rFonts w:ascii="Consolas" w:eastAsia="Times New Roman" w:hAnsi="Consolas" w:cs="Times New Roman"/>
+          <w:color w:val="3B3B3B"/>
+          <w:kern w:val="0"/>
+          <w:sz w:val="21"/>
+          <w:szCs w:val="21"/>
+          <w:lang w:eastAsia="en-IN"/>
+          <w14:ligatures w14:val="none"/>
+        </w:rPr>
+        <w:t>(keys)</w:t>
+      </w:r>
+      <w:r>
+        <w:rPr>
+          <w:rFonts w:ascii="Consolas" w:eastAsia="Times New Roman" w:hAnsi="Consolas" w:cs="Times New Roman"/>
+          <w:color w:val="000000"/>
+          <w:kern w:val="0"/>
+          <w:sz w:val="21"/>
+          <w:szCs w:val="21"/>
+          <w:lang w:eastAsia="en-IN"/>
+          <w14:ligatures w14:val="none"/>
+        </w:rPr>
+        <w:t>/</w:t>
+      </w:r>
+      <w:r>
+        <w:rPr>
+          <w:rFonts w:ascii="Consolas" w:eastAsia="Times New Roman" w:hAnsi="Consolas" w:cs="Times New Roman"/>
+          <w:color w:val="0000FF"/>
+          <w:kern w:val="0"/>
+          <w:sz w:val="21"/>
+          <w:szCs w:val="21"/>
+          <w:lang w:eastAsia="en-IN"/>
+          <w14:ligatures w14:val="none"/>
+        </w:rPr>
+        <w:t>sizeof</w:t>
+      </w:r>
+      <w:r>
+        <w:rPr>
+          <w:rFonts w:ascii="Consolas" w:eastAsia="Times New Roman" w:hAnsi="Consolas" w:cs="Times New Roman"/>
+          <w:color w:val="3B3B3B"/>
+          <w:kern w:val="0"/>
+          <w:sz w:val="21"/>
+          <w:szCs w:val="21"/>
+          <w:lang w:eastAsia="en-IN"/>
+          <w14:ligatures w14:val="none"/>
+        </w:rPr>
+        <w:t>(</w:t>
+      </w:r>
+      <w:r>
+        <w:rPr>
+          <w:rFonts w:ascii="Consolas" w:eastAsia="Times New Roman" w:hAnsi="Consolas" w:cs="Times New Roman"/>
+          <w:color w:val="001080"/>
+          <w:kern w:val="0"/>
+          <w:sz w:val="21"/>
+          <w:szCs w:val="21"/>
+          <w:lang w:eastAsia="en-IN"/>
+          <w14:ligatures w14:val="none"/>
+        </w:rPr>
+        <w:t>keys</w:t>
+      </w:r>
+      <w:r>
+        <w:rPr>
+          <w:rFonts w:ascii="Consolas" w:eastAsia="Times New Roman" w:hAnsi="Consolas" w:cs="Times New Roman"/>
+          <w:color w:val="3B3B3B"/>
+          <w:kern w:val="0"/>
+          <w:sz w:val="21"/>
+          <w:szCs w:val="21"/>
+          <w:lang w:eastAsia="en-IN"/>
+          <w14:ligatures w14:val="none"/>
+        </w:rPr>
+        <w:t>[</w:t>
+      </w:r>
+      <w:r>
+        <w:rPr>
+          <w:rFonts w:ascii="Consolas" w:eastAsia="Times New Roman" w:hAnsi="Consolas" w:cs="Times New Roman"/>
+          <w:color w:val="098658"/>
+          <w:kern w:val="0"/>
+          <w:sz w:val="21"/>
+          <w:szCs w:val="21"/>
+          <w:lang w:eastAsia="en-IN"/>
+          <w14:ligatures w14:val="none"/>
+        </w:rPr>
+        <w:t>0</w:t>
+      </w:r>
+      <w:r>
+        <w:rPr>
+          <w:rFonts w:ascii="Consolas" w:eastAsia="Times New Roman" w:hAnsi="Consolas" w:cs="Times New Roman"/>
+          <w:color w:val="3B3B3B"/>
+          <w:kern w:val="0"/>
+          <w:sz w:val="21"/>
+          <w:szCs w:val="21"/>
+          <w:lang w:eastAsia="en-IN"/>
+          <w14:ligatures w14:val="none"/>
+        </w:rPr>
+        <w:t>]);</w:t>
+      </w:r>
     </w:p>
     <w:p>
       <w:pPr>
@@ -7427,10 +8245,8 @@
           <w:lang w:eastAsia="en-IN"/>
           <w14:ligatures w14:val="none"/>
         </w:rPr>
-        <w:t xml:space="preserve">                    </w:t>
-      </w:r>
-      <w:proofErr w:type="spellStart"/>
-      <w:proofErr w:type="gramStart"/>
+        <w:t xml:space="preserve">    </w:t>
+      </w:r>
       <w:r>
         <w:rPr>
           <w:rFonts w:ascii="Consolas" w:eastAsia="Times New Roman" w:hAnsi="Consolas" w:cs="Times New Roman"/>
@@ -7441,9 +8257,8 @@
           <w:lang w:eastAsia="en-IN"/>
           <w14:ligatures w14:val="none"/>
         </w:rPr>
-        <w:t>optCost</w:t>
-      </w:r>
-      <w:proofErr w:type="spellEnd"/>
+        <w:t>printf</w:t>
+      </w:r>
       <w:r>
         <w:rPr>
           <w:rFonts w:ascii="Consolas" w:eastAsia="Times New Roman" w:hAnsi="Consolas" w:cs="Times New Roman"/>
@@ -7456,68 +8271,53 @@
         </w:rPr>
         <w:t>(</w:t>
       </w:r>
-      <w:proofErr w:type="spellStart"/>
-      <w:proofErr w:type="gramEnd"/>
-      <w:r>
-        <w:rPr>
-          <w:rFonts w:ascii="Consolas" w:eastAsia="Times New Roman" w:hAnsi="Consolas" w:cs="Times New Roman"/>
-          <w:color w:val="3B3B3B"/>
-          <w:kern w:val="0"/>
-          <w:sz w:val="21"/>
-          <w:szCs w:val="21"/>
-          <w:lang w:eastAsia="en-IN"/>
-          <w14:ligatures w14:val="none"/>
-        </w:rPr>
-        <w:t>freq</w:t>
-      </w:r>
-      <w:proofErr w:type="spellEnd"/>
-      <w:r>
-        <w:rPr>
-          <w:rFonts w:ascii="Consolas" w:eastAsia="Times New Roman" w:hAnsi="Consolas" w:cs="Times New Roman"/>
-          <w:color w:val="3B3B3B"/>
-          <w:kern w:val="0"/>
-          <w:sz w:val="21"/>
-          <w:szCs w:val="21"/>
-          <w:lang w:eastAsia="en-IN"/>
-          <w14:ligatures w14:val="none"/>
-        </w:rPr>
-        <w:t>, r</w:t>
-      </w:r>
-      <w:r>
-        <w:rPr>
-          <w:rFonts w:ascii="Consolas" w:eastAsia="Times New Roman" w:hAnsi="Consolas" w:cs="Times New Roman"/>
-          <w:color w:val="000000"/>
-          <w:kern w:val="0"/>
-          <w:sz w:val="21"/>
-          <w:szCs w:val="21"/>
-          <w:lang w:eastAsia="en-IN"/>
-          <w14:ligatures w14:val="none"/>
-        </w:rPr>
-        <w:t>+</w:t>
-      </w:r>
-      <w:r>
-        <w:rPr>
-          <w:rFonts w:ascii="Consolas" w:eastAsia="Times New Roman" w:hAnsi="Consolas" w:cs="Times New Roman"/>
-          <w:color w:val="098658"/>
-          <w:kern w:val="0"/>
-          <w:sz w:val="21"/>
-          <w:szCs w:val="21"/>
-          <w:lang w:eastAsia="en-IN"/>
-          <w14:ligatures w14:val="none"/>
-        </w:rPr>
-        <w:t>1</w:t>
-      </w:r>
-      <w:r>
-        <w:rPr>
-          <w:rFonts w:ascii="Consolas" w:eastAsia="Times New Roman" w:hAnsi="Consolas" w:cs="Times New Roman"/>
-          <w:color w:val="3B3B3B"/>
-          <w:kern w:val="0"/>
-          <w:sz w:val="21"/>
-          <w:szCs w:val="21"/>
-          <w:lang w:eastAsia="en-IN"/>
-          <w14:ligatures w14:val="none"/>
-        </w:rPr>
-        <w:t>, j);</w:t>
+      <w:r>
+        <w:rPr>
+          <w:rFonts w:ascii="Consolas" w:eastAsia="Times New Roman" w:hAnsi="Consolas" w:cs="Times New Roman"/>
+          <w:color w:val="A31515"/>
+          <w:kern w:val="0"/>
+          <w:sz w:val="21"/>
+          <w:szCs w:val="21"/>
+          <w:lang w:eastAsia="en-IN"/>
+          <w14:ligatures w14:val="none"/>
+        </w:rPr>
+        <w:t xml:space="preserve">"Cost of Optimal BST is </w:t>
+      </w:r>
+      <w:r>
+        <w:rPr>
+          <w:rFonts w:ascii="Consolas" w:eastAsia="Times New Roman" w:hAnsi="Consolas" w:cs="Times New Roman"/>
+          <w:color w:val="001080"/>
+          <w:kern w:val="0"/>
+          <w:sz w:val="21"/>
+          <w:szCs w:val="21"/>
+          <w:lang w:eastAsia="en-IN"/>
+          <w14:ligatures w14:val="none"/>
+        </w:rPr>
+        <w:t>%d</w:t>
+      </w:r>
+      <w:r>
+        <w:rPr>
+          <w:rFonts w:ascii="Consolas" w:eastAsia="Times New Roman" w:hAnsi="Consolas" w:cs="Times New Roman"/>
+          <w:color w:val="A31515"/>
+          <w:kern w:val="0"/>
+          <w:sz w:val="21"/>
+          <w:szCs w:val="21"/>
+          <w:lang w:eastAsia="en-IN"/>
+          <w14:ligatures w14:val="none"/>
+        </w:rPr>
+        <w:t xml:space="preserve"> "</w:t>
+      </w:r>
+      <w:r>
+        <w:rPr>
+          <w:rFonts w:ascii="Consolas" w:eastAsia="Times New Roman" w:hAnsi="Consolas" w:cs="Times New Roman"/>
+          <w:color w:val="3B3B3B"/>
+          <w:kern w:val="0"/>
+          <w:sz w:val="21"/>
+          <w:szCs w:val="21"/>
+          <w:lang w:eastAsia="en-IN"/>
+          <w14:ligatures w14:val="none"/>
+        </w:rPr>
+        <w:t xml:space="preserve">, </w:t>
       </w:r>
     </w:p>
     <w:p>
@@ -7545,340 +8345,8 @@
           <w:lang w:eastAsia="en-IN"/>
           <w14:ligatures w14:val="none"/>
         </w:rPr>
-        <w:t xml:space="preserve">        </w:t>
-      </w:r>
-      <w:r>
-        <w:rPr>
-          <w:rFonts w:ascii="Consolas" w:eastAsia="Times New Roman" w:hAnsi="Consolas" w:cs="Times New Roman"/>
-          <w:color w:val="AF00DB"/>
-          <w:kern w:val="0"/>
-          <w:sz w:val="21"/>
-          <w:szCs w:val="21"/>
-          <w:lang w:eastAsia="en-IN"/>
-          <w14:ligatures w14:val="none"/>
-        </w:rPr>
-        <w:t>if</w:t>
-      </w:r>
-      <w:r>
-        <w:rPr>
-          <w:rFonts w:ascii="Consolas" w:eastAsia="Times New Roman" w:hAnsi="Consolas" w:cs="Times New Roman"/>
-          <w:color w:val="3B3B3B"/>
-          <w:kern w:val="0"/>
-          <w:sz w:val="21"/>
-          <w:szCs w:val="21"/>
-          <w:lang w:eastAsia="en-IN"/>
-          <w14:ligatures w14:val="none"/>
-        </w:rPr>
-        <w:t xml:space="preserve"> (cost </w:t>
-      </w:r>
-      <w:r>
-        <w:rPr>
-          <w:rFonts w:ascii="Consolas" w:eastAsia="Times New Roman" w:hAnsi="Consolas" w:cs="Times New Roman"/>
-          <w:color w:val="000000"/>
-          <w:kern w:val="0"/>
-          <w:sz w:val="21"/>
-          <w:szCs w:val="21"/>
-          <w:lang w:eastAsia="en-IN"/>
-          <w14:ligatures w14:val="none"/>
-        </w:rPr>
-        <w:t>&lt;</w:t>
-      </w:r>
-      <w:r>
-        <w:rPr>
-          <w:rFonts w:ascii="Consolas" w:eastAsia="Times New Roman" w:hAnsi="Consolas" w:cs="Times New Roman"/>
-          <w:color w:val="3B3B3B"/>
-          <w:kern w:val="0"/>
-          <w:sz w:val="21"/>
-          <w:szCs w:val="21"/>
-          <w:lang w:eastAsia="en-IN"/>
-          <w14:ligatures w14:val="none"/>
-        </w:rPr>
-        <w:t xml:space="preserve"> min)</w:t>
-      </w:r>
-    </w:p>
-    <w:p>
-      <w:pPr>
-        <w:shd w:val="clear" w:color="auto" w:fill="FFFFFF"/>
-        <w:spacing w:after="0" w:line="285" w:lineRule="atLeast"/>
-        <w:ind w:left="851"/>
-        <w:rPr>
-          <w:rFonts w:ascii="Consolas" w:eastAsia="Times New Roman" w:hAnsi="Consolas" w:cs="Times New Roman"/>
-          <w:color w:val="3B3B3B"/>
-          <w:kern w:val="0"/>
-          <w:sz w:val="21"/>
-          <w:szCs w:val="21"/>
-          <w:lang w:eastAsia="en-IN"/>
-          <w14:ligatures w14:val="none"/>
-        </w:rPr>
-      </w:pPr>
-      <w:r>
-        <w:rPr>
-          <w:rFonts w:ascii="Consolas" w:eastAsia="Times New Roman" w:hAnsi="Consolas" w:cs="Times New Roman"/>
-          <w:color w:val="3B3B3B"/>
-          <w:kern w:val="0"/>
-          <w:sz w:val="21"/>
-          <w:szCs w:val="21"/>
-          <w:lang w:eastAsia="en-IN"/>
-          <w14:ligatures w14:val="none"/>
-        </w:rPr>
-        <w:t xml:space="preserve">            min </w:t>
-      </w:r>
-      <w:r>
-        <w:rPr>
-          <w:rFonts w:ascii="Consolas" w:eastAsia="Times New Roman" w:hAnsi="Consolas" w:cs="Times New Roman"/>
-          <w:color w:val="000000"/>
-          <w:kern w:val="0"/>
-          <w:sz w:val="21"/>
-          <w:szCs w:val="21"/>
-          <w:lang w:eastAsia="en-IN"/>
-          <w14:ligatures w14:val="none"/>
-        </w:rPr>
-        <w:t>=</w:t>
-      </w:r>
-      <w:r>
-        <w:rPr>
-          <w:rFonts w:ascii="Consolas" w:eastAsia="Times New Roman" w:hAnsi="Consolas" w:cs="Times New Roman"/>
-          <w:color w:val="3B3B3B"/>
-          <w:kern w:val="0"/>
-          <w:sz w:val="21"/>
-          <w:szCs w:val="21"/>
-          <w:lang w:eastAsia="en-IN"/>
-          <w14:ligatures w14:val="none"/>
-        </w:rPr>
-        <w:t xml:space="preserve"> cost;</w:t>
-      </w:r>
-    </w:p>
-    <w:p>
-      <w:pPr>
-        <w:shd w:val="clear" w:color="auto" w:fill="FFFFFF"/>
-        <w:spacing w:after="0" w:line="285" w:lineRule="atLeast"/>
-        <w:ind w:left="851"/>
-        <w:rPr>
-          <w:rFonts w:ascii="Consolas" w:eastAsia="Times New Roman" w:hAnsi="Consolas" w:cs="Times New Roman"/>
-          <w:color w:val="3B3B3B"/>
-          <w:kern w:val="0"/>
-          <w:sz w:val="21"/>
-          <w:szCs w:val="21"/>
-          <w:lang w:eastAsia="en-IN"/>
-          <w14:ligatures w14:val="none"/>
-        </w:rPr>
-      </w:pPr>
-      <w:r>
-        <w:rPr>
-          <w:rFonts w:ascii="Consolas" w:eastAsia="Times New Roman" w:hAnsi="Consolas" w:cs="Times New Roman"/>
-          <w:color w:val="3B3B3B"/>
-          <w:kern w:val="0"/>
-          <w:sz w:val="21"/>
-          <w:szCs w:val="21"/>
-          <w:lang w:eastAsia="en-IN"/>
-          <w14:ligatures w14:val="none"/>
-        </w:rPr>
-        <w:t>    }</w:t>
-      </w:r>
-    </w:p>
-    <w:p>
-      <w:pPr>
-        <w:shd w:val="clear" w:color="auto" w:fill="FFFFFF"/>
-        <w:spacing w:after="0" w:line="285" w:lineRule="atLeast"/>
-        <w:ind w:left="851"/>
-        <w:rPr>
-          <w:rFonts w:ascii="Consolas" w:eastAsia="Times New Roman" w:hAnsi="Consolas" w:cs="Times New Roman"/>
-          <w:color w:val="3B3B3B"/>
-          <w:kern w:val="0"/>
-          <w:sz w:val="21"/>
-          <w:szCs w:val="21"/>
-          <w:lang w:eastAsia="en-IN"/>
-          <w14:ligatures w14:val="none"/>
-        </w:rPr>
-      </w:pPr>
-    </w:p>
-    <w:p>
-      <w:pPr>
-        <w:shd w:val="clear" w:color="auto" w:fill="FFFFFF"/>
-        <w:spacing w:after="0" w:line="285" w:lineRule="atLeast"/>
-        <w:ind w:left="851"/>
-        <w:rPr>
-          <w:rFonts w:ascii="Consolas" w:eastAsia="Times New Roman" w:hAnsi="Consolas" w:cs="Times New Roman"/>
-          <w:color w:val="3B3B3B"/>
-          <w:kern w:val="0"/>
-          <w:sz w:val="21"/>
-          <w:szCs w:val="21"/>
-          <w:lang w:eastAsia="en-IN"/>
-          <w14:ligatures w14:val="none"/>
-        </w:rPr>
-      </w:pPr>
-      <w:r>
-        <w:rPr>
-          <w:rFonts w:ascii="Consolas" w:eastAsia="Times New Roman" w:hAnsi="Consolas" w:cs="Times New Roman"/>
-          <w:color w:val="3B3B3B"/>
-          <w:kern w:val="0"/>
-          <w:sz w:val="21"/>
-          <w:szCs w:val="21"/>
-          <w:lang w:eastAsia="en-IN"/>
-          <w14:ligatures w14:val="none"/>
-        </w:rPr>
-        <w:t xml:space="preserve">    </w:t>
-      </w:r>
-      <w:r>
-        <w:rPr>
-          <w:rFonts w:ascii="Consolas" w:eastAsia="Times New Roman" w:hAnsi="Consolas" w:cs="Times New Roman"/>
-          <w:color w:val="AF00DB"/>
-          <w:kern w:val="0"/>
-          <w:sz w:val="21"/>
-          <w:szCs w:val="21"/>
-          <w:lang w:eastAsia="en-IN"/>
-          <w14:ligatures w14:val="none"/>
-        </w:rPr>
-        <w:t>return</w:t>
-      </w:r>
-      <w:r>
-        <w:rPr>
-          <w:rFonts w:ascii="Consolas" w:eastAsia="Times New Roman" w:hAnsi="Consolas" w:cs="Times New Roman"/>
-          <w:color w:val="3B3B3B"/>
-          <w:kern w:val="0"/>
-          <w:sz w:val="21"/>
-          <w:szCs w:val="21"/>
-          <w:lang w:eastAsia="en-IN"/>
-          <w14:ligatures w14:val="none"/>
-        </w:rPr>
-        <w:t xml:space="preserve"> min </w:t>
-      </w:r>
-      <w:r>
-        <w:rPr>
-          <w:rFonts w:ascii="Consolas" w:eastAsia="Times New Roman" w:hAnsi="Consolas" w:cs="Times New Roman"/>
-          <w:color w:val="000000"/>
-          <w:kern w:val="0"/>
-          <w:sz w:val="21"/>
-          <w:szCs w:val="21"/>
-          <w:lang w:eastAsia="en-IN"/>
-          <w14:ligatures w14:val="none"/>
-        </w:rPr>
-        <w:t>+</w:t>
-      </w:r>
-      <w:r>
-        <w:rPr>
-          <w:rFonts w:ascii="Consolas" w:eastAsia="Times New Roman" w:hAnsi="Consolas" w:cs="Times New Roman"/>
-          <w:color w:val="3B3B3B"/>
-          <w:kern w:val="0"/>
-          <w:sz w:val="21"/>
-          <w:szCs w:val="21"/>
-          <w:lang w:eastAsia="en-IN"/>
-          <w14:ligatures w14:val="none"/>
-        </w:rPr>
-        <w:t xml:space="preserve"> </w:t>
-      </w:r>
-      <w:proofErr w:type="spellStart"/>
-      <w:r>
-        <w:rPr>
-          <w:rFonts w:ascii="Consolas" w:eastAsia="Times New Roman" w:hAnsi="Consolas" w:cs="Times New Roman"/>
-          <w:color w:val="3B3B3B"/>
-          <w:kern w:val="0"/>
-          <w:sz w:val="21"/>
-          <w:szCs w:val="21"/>
-          <w:lang w:eastAsia="en-IN"/>
-          <w14:ligatures w14:val="none"/>
-        </w:rPr>
-        <w:t>fsum</w:t>
-      </w:r>
-      <w:proofErr w:type="spellEnd"/>
-      <w:r>
-        <w:rPr>
-          <w:rFonts w:ascii="Consolas" w:eastAsia="Times New Roman" w:hAnsi="Consolas" w:cs="Times New Roman"/>
-          <w:color w:val="3B3B3B"/>
-          <w:kern w:val="0"/>
-          <w:sz w:val="21"/>
-          <w:szCs w:val="21"/>
-          <w:lang w:eastAsia="en-IN"/>
-          <w14:ligatures w14:val="none"/>
-        </w:rPr>
-        <w:t>;</w:t>
-      </w:r>
-    </w:p>
-    <w:p>
-      <w:pPr>
-        <w:shd w:val="clear" w:color="auto" w:fill="FFFFFF"/>
-        <w:spacing w:after="0" w:line="285" w:lineRule="atLeast"/>
-        <w:ind w:left="851"/>
-        <w:rPr>
-          <w:rFonts w:ascii="Consolas" w:eastAsia="Times New Roman" w:hAnsi="Consolas" w:cs="Times New Roman"/>
-          <w:color w:val="3B3B3B"/>
-          <w:kern w:val="0"/>
-          <w:sz w:val="21"/>
-          <w:szCs w:val="21"/>
-          <w:lang w:eastAsia="en-IN"/>
-          <w14:ligatures w14:val="none"/>
-        </w:rPr>
-      </w:pPr>
-      <w:r>
-        <w:rPr>
-          <w:rFonts w:ascii="Consolas" w:eastAsia="Times New Roman" w:hAnsi="Consolas" w:cs="Times New Roman"/>
-          <w:color w:val="3B3B3B"/>
-          <w:kern w:val="0"/>
-          <w:sz w:val="21"/>
-          <w:szCs w:val="21"/>
-          <w:lang w:eastAsia="en-IN"/>
-          <w14:ligatures w14:val="none"/>
-        </w:rPr>
-        <w:t>}</w:t>
-      </w:r>
-    </w:p>
-    <w:p>
-      <w:pPr>
-        <w:shd w:val="clear" w:color="auto" w:fill="FFFFFF"/>
-        <w:spacing w:after="0" w:line="285" w:lineRule="atLeast"/>
-        <w:ind w:left="851"/>
-        <w:rPr>
-          <w:rFonts w:ascii="Consolas" w:eastAsia="Times New Roman" w:hAnsi="Consolas" w:cs="Times New Roman"/>
-          <w:color w:val="3B3B3B"/>
-          <w:kern w:val="0"/>
-          <w:sz w:val="21"/>
-          <w:szCs w:val="21"/>
-          <w:lang w:eastAsia="en-IN"/>
-          <w14:ligatures w14:val="none"/>
-        </w:rPr>
-      </w:pPr>
-    </w:p>
-    <w:p>
-      <w:pPr>
-        <w:shd w:val="clear" w:color="auto" w:fill="FFFFFF"/>
-        <w:spacing w:after="0" w:line="285" w:lineRule="atLeast"/>
-        <w:ind w:left="851"/>
-        <w:rPr>
-          <w:rFonts w:ascii="Consolas" w:eastAsia="Times New Roman" w:hAnsi="Consolas" w:cs="Times New Roman"/>
-          <w:color w:val="3B3B3B"/>
-          <w:kern w:val="0"/>
-          <w:sz w:val="21"/>
-          <w:szCs w:val="21"/>
-          <w:lang w:eastAsia="en-IN"/>
-          <w14:ligatures w14:val="none"/>
-        </w:rPr>
-      </w:pPr>
-      <w:r>
-        <w:rPr>
-          <w:rFonts w:ascii="Consolas" w:eastAsia="Times New Roman" w:hAnsi="Consolas" w:cs="Times New Roman"/>
-          <w:color w:val="0000FF"/>
-          <w:kern w:val="0"/>
-          <w:sz w:val="21"/>
-          <w:szCs w:val="21"/>
-          <w:lang w:eastAsia="en-IN"/>
-          <w14:ligatures w14:val="none"/>
-        </w:rPr>
-        <w:t>int</w:t>
-      </w:r>
-      <w:r>
-        <w:rPr>
-          <w:rFonts w:ascii="Consolas" w:eastAsia="Times New Roman" w:hAnsi="Consolas" w:cs="Times New Roman"/>
-          <w:color w:val="3B3B3B"/>
-          <w:kern w:val="0"/>
-          <w:sz w:val="21"/>
-          <w:szCs w:val="21"/>
-          <w:lang w:eastAsia="en-IN"/>
-          <w14:ligatures w14:val="none"/>
-        </w:rPr>
-        <w:t xml:space="preserve"> </w:t>
-      </w:r>
-      <w:proofErr w:type="spellStart"/>
-      <w:proofErr w:type="gramStart"/>
+        <w:t xml:space="preserve">            </w:t>
+      </w:r>
       <w:r>
         <w:rPr>
           <w:rFonts w:ascii="Consolas" w:eastAsia="Times New Roman" w:hAnsi="Consolas" w:cs="Times New Roman"/>
@@ -7891,1253 +8359,17 @@
         </w:rPr>
         <w:t>optimalSearchTree</w:t>
       </w:r>
-      <w:proofErr w:type="spellEnd"/>
-      <w:r>
-        <w:rPr>
-          <w:rFonts w:ascii="Consolas" w:eastAsia="Times New Roman" w:hAnsi="Consolas" w:cs="Times New Roman"/>
-          <w:color w:val="3B3B3B"/>
-          <w:kern w:val="0"/>
-          <w:sz w:val="21"/>
-          <w:szCs w:val="21"/>
-          <w:lang w:eastAsia="en-IN"/>
-          <w14:ligatures w14:val="none"/>
-        </w:rPr>
-        <w:t>(</w:t>
-      </w:r>
-      <w:proofErr w:type="gramEnd"/>
-      <w:r>
-        <w:rPr>
-          <w:rFonts w:ascii="Consolas" w:eastAsia="Times New Roman" w:hAnsi="Consolas" w:cs="Times New Roman"/>
-          <w:color w:val="0000FF"/>
-          <w:kern w:val="0"/>
-          <w:sz w:val="21"/>
-          <w:szCs w:val="21"/>
-          <w:lang w:eastAsia="en-IN"/>
-          <w14:ligatures w14:val="none"/>
-        </w:rPr>
-        <w:t>int</w:t>
-      </w:r>
-      <w:r>
-        <w:rPr>
-          <w:rFonts w:ascii="Consolas" w:eastAsia="Times New Roman" w:hAnsi="Consolas" w:cs="Times New Roman"/>
-          <w:color w:val="3B3B3B"/>
-          <w:kern w:val="0"/>
-          <w:sz w:val="21"/>
-          <w:szCs w:val="21"/>
-          <w:lang w:eastAsia="en-IN"/>
-          <w14:ligatures w14:val="none"/>
-        </w:rPr>
-        <w:t xml:space="preserve"> </w:t>
-      </w:r>
-      <w:r>
-        <w:rPr>
-          <w:rFonts w:ascii="Consolas" w:eastAsia="Times New Roman" w:hAnsi="Consolas" w:cs="Times New Roman"/>
-          <w:color w:val="001080"/>
-          <w:kern w:val="0"/>
-          <w:sz w:val="21"/>
-          <w:szCs w:val="21"/>
-          <w:lang w:eastAsia="en-IN"/>
-          <w14:ligatures w14:val="none"/>
-        </w:rPr>
-        <w:t>keys</w:t>
-      </w:r>
-      <w:r>
-        <w:rPr>
-          <w:rFonts w:ascii="Consolas" w:eastAsia="Times New Roman" w:hAnsi="Consolas" w:cs="Times New Roman"/>
-          <w:color w:val="3B3B3B"/>
-          <w:kern w:val="0"/>
-          <w:sz w:val="21"/>
-          <w:szCs w:val="21"/>
-          <w:lang w:eastAsia="en-IN"/>
-          <w14:ligatures w14:val="none"/>
-        </w:rPr>
-        <w:t xml:space="preserve">[], </w:t>
-      </w:r>
-      <w:r>
-        <w:rPr>
-          <w:rFonts w:ascii="Consolas" w:eastAsia="Times New Roman" w:hAnsi="Consolas" w:cs="Times New Roman"/>
-          <w:color w:val="0000FF"/>
-          <w:kern w:val="0"/>
-          <w:sz w:val="21"/>
-          <w:szCs w:val="21"/>
-          <w:lang w:eastAsia="en-IN"/>
-          <w14:ligatures w14:val="none"/>
-        </w:rPr>
-        <w:t>int</w:t>
-      </w:r>
-      <w:r>
-        <w:rPr>
-          <w:rFonts w:ascii="Consolas" w:eastAsia="Times New Roman" w:hAnsi="Consolas" w:cs="Times New Roman"/>
-          <w:color w:val="3B3B3B"/>
-          <w:kern w:val="0"/>
-          <w:sz w:val="21"/>
-          <w:szCs w:val="21"/>
-          <w:lang w:eastAsia="en-IN"/>
-          <w14:ligatures w14:val="none"/>
-        </w:rPr>
-        <w:t xml:space="preserve"> </w:t>
-      </w:r>
-      <w:proofErr w:type="spellStart"/>
-      <w:r>
-        <w:rPr>
-          <w:rFonts w:ascii="Consolas" w:eastAsia="Times New Roman" w:hAnsi="Consolas" w:cs="Times New Roman"/>
-          <w:color w:val="001080"/>
-          <w:kern w:val="0"/>
-          <w:sz w:val="21"/>
-          <w:szCs w:val="21"/>
-          <w:lang w:eastAsia="en-IN"/>
-          <w14:ligatures w14:val="none"/>
-        </w:rPr>
-        <w:t>freq</w:t>
-      </w:r>
-      <w:proofErr w:type="spellEnd"/>
-      <w:r>
-        <w:rPr>
-          <w:rFonts w:ascii="Consolas" w:eastAsia="Times New Roman" w:hAnsi="Consolas" w:cs="Times New Roman"/>
-          <w:color w:val="3B3B3B"/>
-          <w:kern w:val="0"/>
-          <w:sz w:val="21"/>
-          <w:szCs w:val="21"/>
-          <w:lang w:eastAsia="en-IN"/>
-          <w14:ligatures w14:val="none"/>
-        </w:rPr>
-        <w:t xml:space="preserve">[], </w:t>
-      </w:r>
-      <w:r>
-        <w:rPr>
-          <w:rFonts w:ascii="Consolas" w:eastAsia="Times New Roman" w:hAnsi="Consolas" w:cs="Times New Roman"/>
-          <w:color w:val="0000FF"/>
-          <w:kern w:val="0"/>
-          <w:sz w:val="21"/>
-          <w:szCs w:val="21"/>
-          <w:lang w:eastAsia="en-IN"/>
-          <w14:ligatures w14:val="none"/>
-        </w:rPr>
-        <w:t>int</w:t>
-      </w:r>
-      <w:r>
-        <w:rPr>
-          <w:rFonts w:ascii="Consolas" w:eastAsia="Times New Roman" w:hAnsi="Consolas" w:cs="Times New Roman"/>
-          <w:color w:val="3B3B3B"/>
-          <w:kern w:val="0"/>
-          <w:sz w:val="21"/>
-          <w:szCs w:val="21"/>
-          <w:lang w:eastAsia="en-IN"/>
-          <w14:ligatures w14:val="none"/>
-        </w:rPr>
-        <w:t xml:space="preserve"> </w:t>
-      </w:r>
-      <w:r>
-        <w:rPr>
-          <w:rFonts w:ascii="Consolas" w:eastAsia="Times New Roman" w:hAnsi="Consolas" w:cs="Times New Roman"/>
-          <w:color w:val="001080"/>
-          <w:kern w:val="0"/>
-          <w:sz w:val="21"/>
-          <w:szCs w:val="21"/>
-          <w:lang w:eastAsia="en-IN"/>
-          <w14:ligatures w14:val="none"/>
-        </w:rPr>
-        <w:t>n</w:t>
-      </w:r>
-      <w:r>
-        <w:rPr>
-          <w:rFonts w:ascii="Consolas" w:eastAsia="Times New Roman" w:hAnsi="Consolas" w:cs="Times New Roman"/>
-          <w:color w:val="3B3B3B"/>
-          <w:kern w:val="0"/>
-          <w:sz w:val="21"/>
-          <w:szCs w:val="21"/>
-          <w:lang w:eastAsia="en-IN"/>
-          <w14:ligatures w14:val="none"/>
-        </w:rPr>
-        <w:t>)</w:t>
-      </w:r>
-    </w:p>
-    <w:p>
-      <w:pPr>
-        <w:shd w:val="clear" w:color="auto" w:fill="FFFFFF"/>
-        <w:spacing w:after="0" w:line="285" w:lineRule="atLeast"/>
-        <w:ind w:left="851"/>
-        <w:rPr>
-          <w:rFonts w:ascii="Consolas" w:eastAsia="Times New Roman" w:hAnsi="Consolas" w:cs="Times New Roman"/>
-          <w:color w:val="3B3B3B"/>
-          <w:kern w:val="0"/>
-          <w:sz w:val="21"/>
-          <w:szCs w:val="21"/>
-          <w:lang w:eastAsia="en-IN"/>
-          <w14:ligatures w14:val="none"/>
-        </w:rPr>
-      </w:pPr>
-      <w:r>
-        <w:rPr>
-          <w:rFonts w:ascii="Consolas" w:eastAsia="Times New Roman" w:hAnsi="Consolas" w:cs="Times New Roman"/>
-          <w:color w:val="3B3B3B"/>
-          <w:kern w:val="0"/>
-          <w:sz w:val="21"/>
-          <w:szCs w:val="21"/>
-          <w:lang w:eastAsia="en-IN"/>
-          <w14:ligatures w14:val="none"/>
-        </w:rPr>
-        <w:t>{</w:t>
-      </w:r>
-    </w:p>
-    <w:p>
-      <w:pPr>
-        <w:shd w:val="clear" w:color="auto" w:fill="FFFFFF"/>
-        <w:spacing w:after="0" w:line="285" w:lineRule="atLeast"/>
-        <w:ind w:left="851"/>
-        <w:rPr>
-          <w:rFonts w:ascii="Consolas" w:eastAsia="Times New Roman" w:hAnsi="Consolas" w:cs="Times New Roman"/>
-          <w:color w:val="3B3B3B"/>
-          <w:kern w:val="0"/>
-          <w:sz w:val="21"/>
-          <w:szCs w:val="21"/>
-          <w:lang w:eastAsia="en-IN"/>
-          <w14:ligatures w14:val="none"/>
-        </w:rPr>
-      </w:pPr>
-      <w:r>
-        <w:rPr>
-          <w:rFonts w:ascii="Consolas" w:eastAsia="Times New Roman" w:hAnsi="Consolas" w:cs="Times New Roman"/>
-          <w:color w:val="3B3B3B"/>
-          <w:kern w:val="0"/>
-          <w:sz w:val="21"/>
-          <w:szCs w:val="21"/>
-          <w:lang w:eastAsia="en-IN"/>
-          <w14:ligatures w14:val="none"/>
-        </w:rPr>
-        <w:t xml:space="preserve">    </w:t>
-      </w:r>
-      <w:r>
-        <w:rPr>
-          <w:rFonts w:ascii="Consolas" w:eastAsia="Times New Roman" w:hAnsi="Consolas" w:cs="Times New Roman"/>
-          <w:color w:val="AF00DB"/>
-          <w:kern w:val="0"/>
-          <w:sz w:val="21"/>
-          <w:szCs w:val="21"/>
-          <w:lang w:eastAsia="en-IN"/>
-          <w14:ligatures w14:val="none"/>
-        </w:rPr>
-        <w:t>return</w:t>
-      </w:r>
-      <w:r>
-        <w:rPr>
-          <w:rFonts w:ascii="Consolas" w:eastAsia="Times New Roman" w:hAnsi="Consolas" w:cs="Times New Roman"/>
-          <w:color w:val="3B3B3B"/>
-          <w:kern w:val="0"/>
-          <w:sz w:val="21"/>
-          <w:szCs w:val="21"/>
-          <w:lang w:eastAsia="en-IN"/>
-          <w14:ligatures w14:val="none"/>
-        </w:rPr>
-        <w:t xml:space="preserve"> </w:t>
-      </w:r>
-      <w:proofErr w:type="spellStart"/>
-      <w:proofErr w:type="gramStart"/>
-      <w:r>
-        <w:rPr>
-          <w:rFonts w:ascii="Consolas" w:eastAsia="Times New Roman" w:hAnsi="Consolas" w:cs="Times New Roman"/>
-          <w:color w:val="795E26"/>
-          <w:kern w:val="0"/>
-          <w:sz w:val="21"/>
-          <w:szCs w:val="21"/>
-          <w:lang w:eastAsia="en-IN"/>
-          <w14:ligatures w14:val="none"/>
-        </w:rPr>
-        <w:t>optCost</w:t>
-      </w:r>
-      <w:proofErr w:type="spellEnd"/>
-      <w:r>
-        <w:rPr>
-          <w:rFonts w:ascii="Consolas" w:eastAsia="Times New Roman" w:hAnsi="Consolas" w:cs="Times New Roman"/>
-          <w:color w:val="3B3B3B"/>
-          <w:kern w:val="0"/>
-          <w:sz w:val="21"/>
-          <w:szCs w:val="21"/>
-          <w:lang w:eastAsia="en-IN"/>
-          <w14:ligatures w14:val="none"/>
-        </w:rPr>
-        <w:t>(</w:t>
-      </w:r>
-      <w:proofErr w:type="spellStart"/>
-      <w:proofErr w:type="gramEnd"/>
-      <w:r>
-        <w:rPr>
-          <w:rFonts w:ascii="Consolas" w:eastAsia="Times New Roman" w:hAnsi="Consolas" w:cs="Times New Roman"/>
-          <w:color w:val="3B3B3B"/>
-          <w:kern w:val="0"/>
-          <w:sz w:val="21"/>
-          <w:szCs w:val="21"/>
-          <w:lang w:eastAsia="en-IN"/>
-          <w14:ligatures w14:val="none"/>
-        </w:rPr>
-        <w:t>freq</w:t>
-      </w:r>
-      <w:proofErr w:type="spellEnd"/>
-      <w:r>
-        <w:rPr>
-          <w:rFonts w:ascii="Consolas" w:eastAsia="Times New Roman" w:hAnsi="Consolas" w:cs="Times New Roman"/>
-          <w:color w:val="3B3B3B"/>
-          <w:kern w:val="0"/>
-          <w:sz w:val="21"/>
-          <w:szCs w:val="21"/>
-          <w:lang w:eastAsia="en-IN"/>
-          <w14:ligatures w14:val="none"/>
-        </w:rPr>
-        <w:t xml:space="preserve">, </w:t>
-      </w:r>
-      <w:r>
-        <w:rPr>
-          <w:rFonts w:ascii="Consolas" w:eastAsia="Times New Roman" w:hAnsi="Consolas" w:cs="Times New Roman"/>
-          <w:color w:val="098658"/>
-          <w:kern w:val="0"/>
-          <w:sz w:val="21"/>
-          <w:szCs w:val="21"/>
-          <w:lang w:eastAsia="en-IN"/>
-          <w14:ligatures w14:val="none"/>
-        </w:rPr>
-        <w:t>0</w:t>
-      </w:r>
-      <w:r>
-        <w:rPr>
-          <w:rFonts w:ascii="Consolas" w:eastAsia="Times New Roman" w:hAnsi="Consolas" w:cs="Times New Roman"/>
-          <w:color w:val="3B3B3B"/>
-          <w:kern w:val="0"/>
-          <w:sz w:val="21"/>
-          <w:szCs w:val="21"/>
-          <w:lang w:eastAsia="en-IN"/>
-          <w14:ligatures w14:val="none"/>
-        </w:rPr>
-        <w:t>, n</w:t>
-      </w:r>
-      <w:r>
-        <w:rPr>
-          <w:rFonts w:ascii="Consolas" w:eastAsia="Times New Roman" w:hAnsi="Consolas" w:cs="Times New Roman"/>
-          <w:color w:val="000000"/>
-          <w:kern w:val="0"/>
-          <w:sz w:val="21"/>
-          <w:szCs w:val="21"/>
-          <w:lang w:eastAsia="en-IN"/>
-          <w14:ligatures w14:val="none"/>
-        </w:rPr>
-        <w:t>-</w:t>
-      </w:r>
-      <w:r>
-        <w:rPr>
-          <w:rFonts w:ascii="Consolas" w:eastAsia="Times New Roman" w:hAnsi="Consolas" w:cs="Times New Roman"/>
-          <w:color w:val="098658"/>
-          <w:kern w:val="0"/>
-          <w:sz w:val="21"/>
-          <w:szCs w:val="21"/>
-          <w:lang w:eastAsia="en-IN"/>
-          <w14:ligatures w14:val="none"/>
-        </w:rPr>
-        <w:t>1</w:t>
-      </w:r>
-      <w:r>
-        <w:rPr>
-          <w:rFonts w:ascii="Consolas" w:eastAsia="Times New Roman" w:hAnsi="Consolas" w:cs="Times New Roman"/>
-          <w:color w:val="3B3B3B"/>
-          <w:kern w:val="0"/>
-          <w:sz w:val="21"/>
-          <w:szCs w:val="21"/>
-          <w:lang w:eastAsia="en-IN"/>
-          <w14:ligatures w14:val="none"/>
-        </w:rPr>
-        <w:t>);</w:t>
-      </w:r>
-    </w:p>
-    <w:p>
-      <w:pPr>
-        <w:shd w:val="clear" w:color="auto" w:fill="FFFFFF"/>
-        <w:spacing w:after="0" w:line="285" w:lineRule="atLeast"/>
-        <w:ind w:left="851"/>
-        <w:rPr>
-          <w:rFonts w:ascii="Consolas" w:eastAsia="Times New Roman" w:hAnsi="Consolas" w:cs="Times New Roman"/>
-          <w:color w:val="3B3B3B"/>
-          <w:kern w:val="0"/>
-          <w:sz w:val="21"/>
-          <w:szCs w:val="21"/>
-          <w:lang w:eastAsia="en-IN"/>
-          <w14:ligatures w14:val="none"/>
-        </w:rPr>
-      </w:pPr>
-      <w:r>
-        <w:rPr>
-          <w:rFonts w:ascii="Consolas" w:eastAsia="Times New Roman" w:hAnsi="Consolas" w:cs="Times New Roman"/>
-          <w:color w:val="3B3B3B"/>
-          <w:kern w:val="0"/>
-          <w:sz w:val="21"/>
-          <w:szCs w:val="21"/>
-          <w:lang w:eastAsia="en-IN"/>
-          <w14:ligatures w14:val="none"/>
-        </w:rPr>
-        <w:t>}</w:t>
-      </w:r>
-    </w:p>
-    <w:p>
-      <w:pPr>
-        <w:shd w:val="clear" w:color="auto" w:fill="FFFFFF"/>
-        <w:spacing w:after="0" w:line="285" w:lineRule="atLeast"/>
-        <w:ind w:left="851"/>
-        <w:rPr>
-          <w:rFonts w:ascii="Consolas" w:eastAsia="Times New Roman" w:hAnsi="Consolas" w:cs="Times New Roman"/>
-          <w:color w:val="3B3B3B"/>
-          <w:kern w:val="0"/>
-          <w:sz w:val="21"/>
-          <w:szCs w:val="21"/>
-          <w:lang w:eastAsia="en-IN"/>
-          <w14:ligatures w14:val="none"/>
-        </w:rPr>
-      </w:pPr>
-    </w:p>
-    <w:p>
-      <w:pPr>
-        <w:shd w:val="clear" w:color="auto" w:fill="FFFFFF"/>
-        <w:spacing w:after="0" w:line="285" w:lineRule="atLeast"/>
-        <w:ind w:left="851"/>
-        <w:rPr>
-          <w:rFonts w:ascii="Consolas" w:eastAsia="Times New Roman" w:hAnsi="Consolas" w:cs="Times New Roman"/>
-          <w:color w:val="3B3B3B"/>
-          <w:kern w:val="0"/>
-          <w:sz w:val="21"/>
-          <w:szCs w:val="21"/>
-          <w:lang w:eastAsia="en-IN"/>
-          <w14:ligatures w14:val="none"/>
-        </w:rPr>
-      </w:pPr>
-      <w:r>
-        <w:rPr>
-          <w:rFonts w:ascii="Consolas" w:eastAsia="Times New Roman" w:hAnsi="Consolas" w:cs="Times New Roman"/>
-          <w:color w:val="0000FF"/>
-          <w:kern w:val="0"/>
-          <w:sz w:val="21"/>
-          <w:szCs w:val="21"/>
-          <w:lang w:eastAsia="en-IN"/>
-          <w14:ligatures w14:val="none"/>
-        </w:rPr>
-        <w:t>int</w:t>
-      </w:r>
-      <w:r>
-        <w:rPr>
-          <w:rFonts w:ascii="Consolas" w:eastAsia="Times New Roman" w:hAnsi="Consolas" w:cs="Times New Roman"/>
-          <w:color w:val="3B3B3B"/>
-          <w:kern w:val="0"/>
-          <w:sz w:val="21"/>
-          <w:szCs w:val="21"/>
-          <w:lang w:eastAsia="en-IN"/>
-          <w14:ligatures w14:val="none"/>
-        </w:rPr>
-        <w:t xml:space="preserve"> </w:t>
-      </w:r>
-      <w:proofErr w:type="gramStart"/>
-      <w:r>
-        <w:rPr>
-          <w:rFonts w:ascii="Consolas" w:eastAsia="Times New Roman" w:hAnsi="Consolas" w:cs="Times New Roman"/>
-          <w:color w:val="795E26"/>
-          <w:kern w:val="0"/>
-          <w:sz w:val="21"/>
-          <w:szCs w:val="21"/>
-          <w:lang w:eastAsia="en-IN"/>
-          <w14:ligatures w14:val="none"/>
-        </w:rPr>
-        <w:t>main</w:t>
-      </w:r>
-      <w:r>
-        <w:rPr>
-          <w:rFonts w:ascii="Consolas" w:eastAsia="Times New Roman" w:hAnsi="Consolas" w:cs="Times New Roman"/>
-          <w:color w:val="3B3B3B"/>
-          <w:kern w:val="0"/>
-          <w:sz w:val="21"/>
-          <w:szCs w:val="21"/>
-          <w:lang w:eastAsia="en-IN"/>
-          <w14:ligatures w14:val="none"/>
-        </w:rPr>
-        <w:t>(</w:t>
-      </w:r>
-      <w:proofErr w:type="gramEnd"/>
-      <w:r>
-        <w:rPr>
-          <w:rFonts w:ascii="Consolas" w:eastAsia="Times New Roman" w:hAnsi="Consolas" w:cs="Times New Roman"/>
-          <w:color w:val="3B3B3B"/>
-          <w:kern w:val="0"/>
-          <w:sz w:val="21"/>
-          <w:szCs w:val="21"/>
-          <w:lang w:eastAsia="en-IN"/>
-          <w14:ligatures w14:val="none"/>
-        </w:rPr>
-        <w:t>)</w:t>
-      </w:r>
-    </w:p>
-    <w:p>
-      <w:pPr>
-        <w:shd w:val="clear" w:color="auto" w:fill="FFFFFF"/>
-        <w:spacing w:after="0" w:line="285" w:lineRule="atLeast"/>
-        <w:ind w:left="851"/>
-        <w:rPr>
-          <w:rFonts w:ascii="Consolas" w:eastAsia="Times New Roman" w:hAnsi="Consolas" w:cs="Times New Roman"/>
-          <w:color w:val="3B3B3B"/>
-          <w:kern w:val="0"/>
-          <w:sz w:val="21"/>
-          <w:szCs w:val="21"/>
-          <w:lang w:eastAsia="en-IN"/>
-          <w14:ligatures w14:val="none"/>
-        </w:rPr>
-      </w:pPr>
-      <w:r>
-        <w:rPr>
-          <w:rFonts w:ascii="Consolas" w:eastAsia="Times New Roman" w:hAnsi="Consolas" w:cs="Times New Roman"/>
-          <w:color w:val="3B3B3B"/>
-          <w:kern w:val="0"/>
-          <w:sz w:val="21"/>
-          <w:szCs w:val="21"/>
-          <w:lang w:eastAsia="en-IN"/>
-          <w14:ligatures w14:val="none"/>
-        </w:rPr>
-        <w:t>{</w:t>
-      </w:r>
-    </w:p>
-    <w:p>
-      <w:pPr>
-        <w:shd w:val="clear" w:color="auto" w:fill="FFFFFF"/>
-        <w:spacing w:after="0" w:line="285" w:lineRule="atLeast"/>
-        <w:ind w:left="851"/>
-        <w:rPr>
-          <w:rFonts w:ascii="Consolas" w:eastAsia="Times New Roman" w:hAnsi="Consolas" w:cs="Times New Roman"/>
-          <w:color w:val="3B3B3B"/>
-          <w:kern w:val="0"/>
-          <w:sz w:val="21"/>
-          <w:szCs w:val="21"/>
-          <w:lang w:eastAsia="en-IN"/>
-          <w14:ligatures w14:val="none"/>
-        </w:rPr>
-      </w:pPr>
-      <w:r>
-        <w:rPr>
-          <w:rFonts w:ascii="Consolas" w:eastAsia="Times New Roman" w:hAnsi="Consolas" w:cs="Times New Roman"/>
-          <w:color w:val="3B3B3B"/>
-          <w:kern w:val="0"/>
-          <w:sz w:val="21"/>
-          <w:szCs w:val="21"/>
-          <w:lang w:eastAsia="en-IN"/>
-          <w14:ligatures w14:val="none"/>
-        </w:rPr>
-        <w:t xml:space="preserve">    </w:t>
-      </w:r>
-      <w:r>
-        <w:rPr>
-          <w:rFonts w:ascii="Consolas" w:eastAsia="Times New Roman" w:hAnsi="Consolas" w:cs="Times New Roman"/>
-          <w:color w:val="0000FF"/>
-          <w:kern w:val="0"/>
-          <w:sz w:val="21"/>
-          <w:szCs w:val="21"/>
-          <w:lang w:eastAsia="en-IN"/>
-          <w14:ligatures w14:val="none"/>
-        </w:rPr>
-        <w:t>int</w:t>
-      </w:r>
-      <w:r>
-        <w:rPr>
-          <w:rFonts w:ascii="Consolas" w:eastAsia="Times New Roman" w:hAnsi="Consolas" w:cs="Times New Roman"/>
-          <w:color w:val="3B3B3B"/>
-          <w:kern w:val="0"/>
-          <w:sz w:val="21"/>
-          <w:szCs w:val="21"/>
-          <w:lang w:eastAsia="en-IN"/>
-          <w14:ligatures w14:val="none"/>
-        </w:rPr>
-        <w:t xml:space="preserve"> </w:t>
-      </w:r>
-      <w:proofErr w:type="gramStart"/>
-      <w:r>
-        <w:rPr>
-          <w:rFonts w:ascii="Consolas" w:eastAsia="Times New Roman" w:hAnsi="Consolas" w:cs="Times New Roman"/>
-          <w:color w:val="3B3B3B"/>
-          <w:kern w:val="0"/>
-          <w:sz w:val="21"/>
-          <w:szCs w:val="21"/>
-          <w:lang w:eastAsia="en-IN"/>
-          <w14:ligatures w14:val="none"/>
-        </w:rPr>
-        <w:t>keys[</w:t>
-      </w:r>
-      <w:proofErr w:type="gramEnd"/>
-      <w:r>
-        <w:rPr>
-          <w:rFonts w:ascii="Consolas" w:eastAsia="Times New Roman" w:hAnsi="Consolas" w:cs="Times New Roman"/>
-          <w:color w:val="3B3B3B"/>
-          <w:kern w:val="0"/>
-          <w:sz w:val="21"/>
-          <w:szCs w:val="21"/>
-          <w:lang w:eastAsia="en-IN"/>
-          <w14:ligatures w14:val="none"/>
-        </w:rPr>
-        <w:t xml:space="preserve">] </w:t>
-      </w:r>
-      <w:r>
-        <w:rPr>
-          <w:rFonts w:ascii="Consolas" w:eastAsia="Times New Roman" w:hAnsi="Consolas" w:cs="Times New Roman"/>
-          <w:color w:val="000000"/>
-          <w:kern w:val="0"/>
-          <w:sz w:val="21"/>
-          <w:szCs w:val="21"/>
-          <w:lang w:eastAsia="en-IN"/>
-          <w14:ligatures w14:val="none"/>
-        </w:rPr>
-        <w:t>=</w:t>
-      </w:r>
-      <w:r>
-        <w:rPr>
-          <w:rFonts w:ascii="Consolas" w:eastAsia="Times New Roman" w:hAnsi="Consolas" w:cs="Times New Roman"/>
-          <w:color w:val="3B3B3B"/>
-          <w:kern w:val="0"/>
-          <w:sz w:val="21"/>
-          <w:szCs w:val="21"/>
-          <w:lang w:eastAsia="en-IN"/>
-          <w14:ligatures w14:val="none"/>
-        </w:rPr>
-        <w:t xml:space="preserve"> {</w:t>
-      </w:r>
-      <w:r>
-        <w:rPr>
-          <w:rFonts w:ascii="Consolas" w:eastAsia="Times New Roman" w:hAnsi="Consolas" w:cs="Times New Roman"/>
-          <w:color w:val="098658"/>
-          <w:kern w:val="0"/>
-          <w:sz w:val="21"/>
-          <w:szCs w:val="21"/>
-          <w:lang w:eastAsia="en-IN"/>
-          <w14:ligatures w14:val="none"/>
-        </w:rPr>
-        <w:t>10</w:t>
-      </w:r>
-      <w:r>
-        <w:rPr>
-          <w:rFonts w:ascii="Consolas" w:eastAsia="Times New Roman" w:hAnsi="Consolas" w:cs="Times New Roman"/>
-          <w:color w:val="3B3B3B"/>
-          <w:kern w:val="0"/>
-          <w:sz w:val="21"/>
-          <w:szCs w:val="21"/>
-          <w:lang w:eastAsia="en-IN"/>
-          <w14:ligatures w14:val="none"/>
-        </w:rPr>
-        <w:t xml:space="preserve">, </w:t>
-      </w:r>
-      <w:r>
-        <w:rPr>
-          <w:rFonts w:ascii="Consolas" w:eastAsia="Times New Roman" w:hAnsi="Consolas" w:cs="Times New Roman"/>
-          <w:color w:val="098658"/>
-          <w:kern w:val="0"/>
-          <w:sz w:val="21"/>
-          <w:szCs w:val="21"/>
-          <w:lang w:eastAsia="en-IN"/>
-          <w14:ligatures w14:val="none"/>
-        </w:rPr>
-        <w:t>12</w:t>
-      </w:r>
-      <w:r>
-        <w:rPr>
-          <w:rFonts w:ascii="Consolas" w:eastAsia="Times New Roman" w:hAnsi="Consolas" w:cs="Times New Roman"/>
-          <w:color w:val="3B3B3B"/>
-          <w:kern w:val="0"/>
-          <w:sz w:val="21"/>
-          <w:szCs w:val="21"/>
-          <w:lang w:eastAsia="en-IN"/>
-          <w14:ligatures w14:val="none"/>
-        </w:rPr>
-        <w:t xml:space="preserve">, </w:t>
-      </w:r>
-      <w:r>
-        <w:rPr>
-          <w:rFonts w:ascii="Consolas" w:eastAsia="Times New Roman" w:hAnsi="Consolas" w:cs="Times New Roman"/>
-          <w:color w:val="098658"/>
-          <w:kern w:val="0"/>
-          <w:sz w:val="21"/>
-          <w:szCs w:val="21"/>
-          <w:lang w:eastAsia="en-IN"/>
-          <w14:ligatures w14:val="none"/>
-        </w:rPr>
-        <w:t>20</w:t>
-      </w:r>
-      <w:r>
-        <w:rPr>
-          <w:rFonts w:ascii="Consolas" w:eastAsia="Times New Roman" w:hAnsi="Consolas" w:cs="Times New Roman"/>
-          <w:color w:val="3B3B3B"/>
-          <w:kern w:val="0"/>
-          <w:sz w:val="21"/>
-          <w:szCs w:val="21"/>
-          <w:lang w:eastAsia="en-IN"/>
-          <w14:ligatures w14:val="none"/>
-        </w:rPr>
-        <w:t>};</w:t>
-      </w:r>
-    </w:p>
-    <w:p>
-      <w:pPr>
-        <w:shd w:val="clear" w:color="auto" w:fill="FFFFFF"/>
-        <w:spacing w:after="0" w:line="285" w:lineRule="atLeast"/>
-        <w:ind w:left="851"/>
-        <w:rPr>
-          <w:rFonts w:ascii="Consolas" w:eastAsia="Times New Roman" w:hAnsi="Consolas" w:cs="Times New Roman"/>
-          <w:color w:val="3B3B3B"/>
-          <w:kern w:val="0"/>
-          <w:sz w:val="21"/>
-          <w:szCs w:val="21"/>
-          <w:lang w:eastAsia="en-IN"/>
-          <w14:ligatures w14:val="none"/>
-        </w:rPr>
-      </w:pPr>
-      <w:r>
-        <w:rPr>
-          <w:rFonts w:ascii="Consolas" w:eastAsia="Times New Roman" w:hAnsi="Consolas" w:cs="Times New Roman"/>
-          <w:color w:val="3B3B3B"/>
-          <w:kern w:val="0"/>
-          <w:sz w:val="21"/>
-          <w:szCs w:val="21"/>
-          <w:lang w:eastAsia="en-IN"/>
-          <w14:ligatures w14:val="none"/>
-        </w:rPr>
-        <w:t xml:space="preserve">    </w:t>
-      </w:r>
-      <w:r>
-        <w:rPr>
-          <w:rFonts w:ascii="Consolas" w:eastAsia="Times New Roman" w:hAnsi="Consolas" w:cs="Times New Roman"/>
-          <w:color w:val="0000FF"/>
-          <w:kern w:val="0"/>
-          <w:sz w:val="21"/>
-          <w:szCs w:val="21"/>
-          <w:lang w:eastAsia="en-IN"/>
-          <w14:ligatures w14:val="none"/>
-        </w:rPr>
-        <w:t>int</w:t>
-      </w:r>
-      <w:r>
-        <w:rPr>
-          <w:rFonts w:ascii="Consolas" w:eastAsia="Times New Roman" w:hAnsi="Consolas" w:cs="Times New Roman"/>
-          <w:color w:val="3B3B3B"/>
-          <w:kern w:val="0"/>
-          <w:sz w:val="21"/>
-          <w:szCs w:val="21"/>
-          <w:lang w:eastAsia="en-IN"/>
-          <w14:ligatures w14:val="none"/>
-        </w:rPr>
-        <w:t xml:space="preserve"> </w:t>
-      </w:r>
-      <w:proofErr w:type="spellStart"/>
-      <w:proofErr w:type="gramStart"/>
-      <w:r>
-        <w:rPr>
-          <w:rFonts w:ascii="Consolas" w:eastAsia="Times New Roman" w:hAnsi="Consolas" w:cs="Times New Roman"/>
-          <w:color w:val="3B3B3B"/>
-          <w:kern w:val="0"/>
-          <w:sz w:val="21"/>
-          <w:szCs w:val="21"/>
-          <w:lang w:eastAsia="en-IN"/>
-          <w14:ligatures w14:val="none"/>
-        </w:rPr>
-        <w:t>freq</w:t>
-      </w:r>
-      <w:proofErr w:type="spellEnd"/>
-      <w:r>
-        <w:rPr>
-          <w:rFonts w:ascii="Consolas" w:eastAsia="Times New Roman" w:hAnsi="Consolas" w:cs="Times New Roman"/>
-          <w:color w:val="3B3B3B"/>
-          <w:kern w:val="0"/>
-          <w:sz w:val="21"/>
-          <w:szCs w:val="21"/>
-          <w:lang w:eastAsia="en-IN"/>
-          <w14:ligatures w14:val="none"/>
-        </w:rPr>
-        <w:t>[</w:t>
-      </w:r>
-      <w:proofErr w:type="gramEnd"/>
-      <w:r>
-        <w:rPr>
-          <w:rFonts w:ascii="Consolas" w:eastAsia="Times New Roman" w:hAnsi="Consolas" w:cs="Times New Roman"/>
-          <w:color w:val="3B3B3B"/>
-          <w:kern w:val="0"/>
-          <w:sz w:val="21"/>
-          <w:szCs w:val="21"/>
-          <w:lang w:eastAsia="en-IN"/>
-          <w14:ligatures w14:val="none"/>
-        </w:rPr>
-        <w:t xml:space="preserve">] </w:t>
-      </w:r>
-      <w:r>
-        <w:rPr>
-          <w:rFonts w:ascii="Consolas" w:eastAsia="Times New Roman" w:hAnsi="Consolas" w:cs="Times New Roman"/>
-          <w:color w:val="000000"/>
-          <w:kern w:val="0"/>
-          <w:sz w:val="21"/>
-          <w:szCs w:val="21"/>
-          <w:lang w:eastAsia="en-IN"/>
-          <w14:ligatures w14:val="none"/>
-        </w:rPr>
-        <w:t>=</w:t>
-      </w:r>
-      <w:r>
-        <w:rPr>
-          <w:rFonts w:ascii="Consolas" w:eastAsia="Times New Roman" w:hAnsi="Consolas" w:cs="Times New Roman"/>
-          <w:color w:val="3B3B3B"/>
-          <w:kern w:val="0"/>
-          <w:sz w:val="21"/>
-          <w:szCs w:val="21"/>
-          <w:lang w:eastAsia="en-IN"/>
-          <w14:ligatures w14:val="none"/>
-        </w:rPr>
-        <w:t xml:space="preserve"> {</w:t>
-      </w:r>
-      <w:r>
-        <w:rPr>
-          <w:rFonts w:ascii="Consolas" w:eastAsia="Times New Roman" w:hAnsi="Consolas" w:cs="Times New Roman"/>
-          <w:color w:val="098658"/>
-          <w:kern w:val="0"/>
-          <w:sz w:val="21"/>
-          <w:szCs w:val="21"/>
-          <w:lang w:eastAsia="en-IN"/>
-          <w14:ligatures w14:val="none"/>
-        </w:rPr>
-        <w:t>34</w:t>
-      </w:r>
-      <w:r>
-        <w:rPr>
-          <w:rFonts w:ascii="Consolas" w:eastAsia="Times New Roman" w:hAnsi="Consolas" w:cs="Times New Roman"/>
-          <w:color w:val="3B3B3B"/>
-          <w:kern w:val="0"/>
-          <w:sz w:val="21"/>
-          <w:szCs w:val="21"/>
-          <w:lang w:eastAsia="en-IN"/>
-          <w14:ligatures w14:val="none"/>
-        </w:rPr>
-        <w:t xml:space="preserve">, </w:t>
-      </w:r>
-      <w:r>
-        <w:rPr>
-          <w:rFonts w:ascii="Consolas" w:eastAsia="Times New Roman" w:hAnsi="Consolas" w:cs="Times New Roman"/>
-          <w:color w:val="098658"/>
-          <w:kern w:val="0"/>
-          <w:sz w:val="21"/>
-          <w:szCs w:val="21"/>
-          <w:lang w:eastAsia="en-IN"/>
-          <w14:ligatures w14:val="none"/>
-        </w:rPr>
-        <w:t>8</w:t>
-      </w:r>
-      <w:r>
-        <w:rPr>
-          <w:rFonts w:ascii="Consolas" w:eastAsia="Times New Roman" w:hAnsi="Consolas" w:cs="Times New Roman"/>
-          <w:color w:val="3B3B3B"/>
-          <w:kern w:val="0"/>
-          <w:sz w:val="21"/>
-          <w:szCs w:val="21"/>
-          <w:lang w:eastAsia="en-IN"/>
-          <w14:ligatures w14:val="none"/>
-        </w:rPr>
-        <w:t xml:space="preserve">, </w:t>
-      </w:r>
-      <w:r>
-        <w:rPr>
-          <w:rFonts w:ascii="Consolas" w:eastAsia="Times New Roman" w:hAnsi="Consolas" w:cs="Times New Roman"/>
-          <w:color w:val="098658"/>
-          <w:kern w:val="0"/>
-          <w:sz w:val="21"/>
-          <w:szCs w:val="21"/>
-          <w:lang w:eastAsia="en-IN"/>
-          <w14:ligatures w14:val="none"/>
-        </w:rPr>
-        <w:t>50</w:t>
-      </w:r>
-      <w:r>
-        <w:rPr>
-          <w:rFonts w:ascii="Consolas" w:eastAsia="Times New Roman" w:hAnsi="Consolas" w:cs="Times New Roman"/>
-          <w:color w:val="3B3B3B"/>
-          <w:kern w:val="0"/>
-          <w:sz w:val="21"/>
-          <w:szCs w:val="21"/>
-          <w:lang w:eastAsia="en-IN"/>
-          <w14:ligatures w14:val="none"/>
-        </w:rPr>
-        <w:t>};</w:t>
-      </w:r>
-    </w:p>
-    <w:p>
-      <w:pPr>
-        <w:shd w:val="clear" w:color="auto" w:fill="FFFFFF"/>
-        <w:spacing w:after="0" w:line="285" w:lineRule="atLeast"/>
-        <w:ind w:left="851"/>
-        <w:rPr>
-          <w:rFonts w:ascii="Consolas" w:eastAsia="Times New Roman" w:hAnsi="Consolas" w:cs="Times New Roman"/>
-          <w:color w:val="3B3B3B"/>
-          <w:kern w:val="0"/>
-          <w:sz w:val="21"/>
-          <w:szCs w:val="21"/>
-          <w:lang w:eastAsia="en-IN"/>
-          <w14:ligatures w14:val="none"/>
-        </w:rPr>
-      </w:pPr>
-      <w:r>
-        <w:rPr>
-          <w:rFonts w:ascii="Consolas" w:eastAsia="Times New Roman" w:hAnsi="Consolas" w:cs="Times New Roman"/>
-          <w:color w:val="3B3B3B"/>
-          <w:kern w:val="0"/>
-          <w:sz w:val="21"/>
-          <w:szCs w:val="21"/>
-          <w:lang w:eastAsia="en-IN"/>
-          <w14:ligatures w14:val="none"/>
-        </w:rPr>
-        <w:t xml:space="preserve">    </w:t>
-      </w:r>
-      <w:r>
-        <w:rPr>
-          <w:rFonts w:ascii="Consolas" w:eastAsia="Times New Roman" w:hAnsi="Consolas" w:cs="Times New Roman"/>
-          <w:color w:val="0000FF"/>
-          <w:kern w:val="0"/>
-          <w:sz w:val="21"/>
-          <w:szCs w:val="21"/>
-          <w:lang w:eastAsia="en-IN"/>
-          <w14:ligatures w14:val="none"/>
-        </w:rPr>
-        <w:t>int</w:t>
-      </w:r>
-      <w:r>
-        <w:rPr>
-          <w:rFonts w:ascii="Consolas" w:eastAsia="Times New Roman" w:hAnsi="Consolas" w:cs="Times New Roman"/>
-          <w:color w:val="3B3B3B"/>
-          <w:kern w:val="0"/>
-          <w:sz w:val="21"/>
-          <w:szCs w:val="21"/>
-          <w:lang w:eastAsia="en-IN"/>
-          <w14:ligatures w14:val="none"/>
-        </w:rPr>
-        <w:t xml:space="preserve"> n </w:t>
-      </w:r>
-      <w:r>
-        <w:rPr>
-          <w:rFonts w:ascii="Consolas" w:eastAsia="Times New Roman" w:hAnsi="Consolas" w:cs="Times New Roman"/>
-          <w:color w:val="000000"/>
-          <w:kern w:val="0"/>
-          <w:sz w:val="21"/>
-          <w:szCs w:val="21"/>
-          <w:lang w:eastAsia="en-IN"/>
-          <w14:ligatures w14:val="none"/>
-        </w:rPr>
-        <w:t>=</w:t>
-      </w:r>
-      <w:r>
-        <w:rPr>
-          <w:rFonts w:ascii="Consolas" w:eastAsia="Times New Roman" w:hAnsi="Consolas" w:cs="Times New Roman"/>
-          <w:color w:val="3B3B3B"/>
-          <w:kern w:val="0"/>
-          <w:sz w:val="21"/>
-          <w:szCs w:val="21"/>
-          <w:lang w:eastAsia="en-IN"/>
-          <w14:ligatures w14:val="none"/>
-        </w:rPr>
-        <w:t xml:space="preserve"> </w:t>
-      </w:r>
-      <w:r>
-        <w:rPr>
-          <w:rFonts w:ascii="Consolas" w:eastAsia="Times New Roman" w:hAnsi="Consolas" w:cs="Times New Roman"/>
-          <w:color w:val="0000FF"/>
-          <w:kern w:val="0"/>
-          <w:sz w:val="21"/>
-          <w:szCs w:val="21"/>
-          <w:lang w:eastAsia="en-IN"/>
-          <w14:ligatures w14:val="none"/>
-        </w:rPr>
-        <w:t>sizeof</w:t>
-      </w:r>
-      <w:r>
-        <w:rPr>
-          <w:rFonts w:ascii="Consolas" w:eastAsia="Times New Roman" w:hAnsi="Consolas" w:cs="Times New Roman"/>
-          <w:color w:val="3B3B3B"/>
-          <w:kern w:val="0"/>
-          <w:sz w:val="21"/>
-          <w:szCs w:val="21"/>
-          <w:lang w:eastAsia="en-IN"/>
-          <w14:ligatures w14:val="none"/>
-        </w:rPr>
-        <w:t>(keys)</w:t>
-      </w:r>
-      <w:r>
-        <w:rPr>
-          <w:rFonts w:ascii="Consolas" w:eastAsia="Times New Roman" w:hAnsi="Consolas" w:cs="Times New Roman"/>
-          <w:color w:val="000000"/>
-          <w:kern w:val="0"/>
-          <w:sz w:val="21"/>
-          <w:szCs w:val="21"/>
-          <w:lang w:eastAsia="en-IN"/>
-          <w14:ligatures w14:val="none"/>
-        </w:rPr>
-        <w:t>/</w:t>
-      </w:r>
-      <w:r>
-        <w:rPr>
-          <w:rFonts w:ascii="Consolas" w:eastAsia="Times New Roman" w:hAnsi="Consolas" w:cs="Times New Roman"/>
-          <w:color w:val="0000FF"/>
-          <w:kern w:val="0"/>
-          <w:sz w:val="21"/>
-          <w:szCs w:val="21"/>
-          <w:lang w:eastAsia="en-IN"/>
-          <w14:ligatures w14:val="none"/>
-        </w:rPr>
-        <w:t>sizeof</w:t>
-      </w:r>
-      <w:r>
-        <w:rPr>
-          <w:rFonts w:ascii="Consolas" w:eastAsia="Times New Roman" w:hAnsi="Consolas" w:cs="Times New Roman"/>
-          <w:color w:val="3B3B3B"/>
-          <w:kern w:val="0"/>
-          <w:sz w:val="21"/>
-          <w:szCs w:val="21"/>
-          <w:lang w:eastAsia="en-IN"/>
-          <w14:ligatures w14:val="none"/>
-        </w:rPr>
-        <w:t>(</w:t>
-      </w:r>
-      <w:proofErr w:type="gramStart"/>
-      <w:r>
-        <w:rPr>
-          <w:rFonts w:ascii="Consolas" w:eastAsia="Times New Roman" w:hAnsi="Consolas" w:cs="Times New Roman"/>
-          <w:color w:val="001080"/>
-          <w:kern w:val="0"/>
-          <w:sz w:val="21"/>
-          <w:szCs w:val="21"/>
-          <w:lang w:eastAsia="en-IN"/>
-          <w14:ligatures w14:val="none"/>
-        </w:rPr>
-        <w:t>keys</w:t>
-      </w:r>
-      <w:r>
-        <w:rPr>
-          <w:rFonts w:ascii="Consolas" w:eastAsia="Times New Roman" w:hAnsi="Consolas" w:cs="Times New Roman"/>
-          <w:color w:val="3B3B3B"/>
-          <w:kern w:val="0"/>
-          <w:sz w:val="21"/>
-          <w:szCs w:val="21"/>
-          <w:lang w:eastAsia="en-IN"/>
-          <w14:ligatures w14:val="none"/>
-        </w:rPr>
-        <w:t>[</w:t>
-      </w:r>
-      <w:proofErr w:type="gramEnd"/>
-      <w:r>
-        <w:rPr>
-          <w:rFonts w:ascii="Consolas" w:eastAsia="Times New Roman" w:hAnsi="Consolas" w:cs="Times New Roman"/>
-          <w:color w:val="098658"/>
-          <w:kern w:val="0"/>
-          <w:sz w:val="21"/>
-          <w:szCs w:val="21"/>
-          <w:lang w:eastAsia="en-IN"/>
-          <w14:ligatures w14:val="none"/>
-        </w:rPr>
-        <w:t>0</w:t>
-      </w:r>
-      <w:r>
-        <w:rPr>
-          <w:rFonts w:ascii="Consolas" w:eastAsia="Times New Roman" w:hAnsi="Consolas" w:cs="Times New Roman"/>
-          <w:color w:val="3B3B3B"/>
-          <w:kern w:val="0"/>
-          <w:sz w:val="21"/>
-          <w:szCs w:val="21"/>
-          <w:lang w:eastAsia="en-IN"/>
-          <w14:ligatures w14:val="none"/>
-        </w:rPr>
-        <w:t>]);</w:t>
-      </w:r>
-    </w:p>
-    <w:p>
-      <w:pPr>
-        <w:shd w:val="clear" w:color="auto" w:fill="FFFFFF"/>
-        <w:spacing w:after="0" w:line="285" w:lineRule="atLeast"/>
-        <w:ind w:left="851"/>
-        <w:rPr>
-          <w:rFonts w:ascii="Consolas" w:eastAsia="Times New Roman" w:hAnsi="Consolas" w:cs="Times New Roman"/>
-          <w:color w:val="3B3B3B"/>
-          <w:kern w:val="0"/>
-          <w:sz w:val="21"/>
-          <w:szCs w:val="21"/>
-          <w:lang w:eastAsia="en-IN"/>
-          <w14:ligatures w14:val="none"/>
-        </w:rPr>
-      </w:pPr>
-      <w:r>
-        <w:rPr>
-          <w:rFonts w:ascii="Consolas" w:eastAsia="Times New Roman" w:hAnsi="Consolas" w:cs="Times New Roman"/>
-          <w:color w:val="3B3B3B"/>
-          <w:kern w:val="0"/>
-          <w:sz w:val="21"/>
-          <w:szCs w:val="21"/>
-          <w:lang w:eastAsia="en-IN"/>
-          <w14:ligatures w14:val="none"/>
-        </w:rPr>
-        <w:t xml:space="preserve">    </w:t>
-      </w:r>
-      <w:proofErr w:type="gramStart"/>
-      <w:r>
-        <w:rPr>
-          <w:rFonts w:ascii="Consolas" w:eastAsia="Times New Roman" w:hAnsi="Consolas" w:cs="Times New Roman"/>
-          <w:color w:val="795E26"/>
-          <w:kern w:val="0"/>
-          <w:sz w:val="21"/>
-          <w:szCs w:val="21"/>
-          <w:lang w:eastAsia="en-IN"/>
-          <w14:ligatures w14:val="none"/>
-        </w:rPr>
-        <w:t>printf</w:t>
-      </w:r>
-      <w:r>
-        <w:rPr>
-          <w:rFonts w:ascii="Consolas" w:eastAsia="Times New Roman" w:hAnsi="Consolas" w:cs="Times New Roman"/>
-          <w:color w:val="3B3B3B"/>
-          <w:kern w:val="0"/>
-          <w:sz w:val="21"/>
-          <w:szCs w:val="21"/>
-          <w:lang w:eastAsia="en-IN"/>
-          <w14:ligatures w14:val="none"/>
-        </w:rPr>
-        <w:t>(</w:t>
-      </w:r>
-      <w:proofErr w:type="gramEnd"/>
-      <w:r>
-        <w:rPr>
-          <w:rFonts w:ascii="Consolas" w:eastAsia="Times New Roman" w:hAnsi="Consolas" w:cs="Times New Roman"/>
-          <w:color w:val="A31515"/>
-          <w:kern w:val="0"/>
-          <w:sz w:val="21"/>
-          <w:szCs w:val="21"/>
-          <w:lang w:eastAsia="en-IN"/>
-          <w14:ligatures w14:val="none"/>
-        </w:rPr>
-        <w:t xml:space="preserve">"Cost of Optimal BST is </w:t>
-      </w:r>
-      <w:r>
-        <w:rPr>
-          <w:rFonts w:ascii="Consolas" w:eastAsia="Times New Roman" w:hAnsi="Consolas" w:cs="Times New Roman"/>
-          <w:color w:val="001080"/>
-          <w:kern w:val="0"/>
-          <w:sz w:val="21"/>
-          <w:szCs w:val="21"/>
-          <w:lang w:eastAsia="en-IN"/>
-          <w14:ligatures w14:val="none"/>
-        </w:rPr>
-        <w:t>%d</w:t>
-      </w:r>
-      <w:r>
-        <w:rPr>
-          <w:rFonts w:ascii="Consolas" w:eastAsia="Times New Roman" w:hAnsi="Consolas" w:cs="Times New Roman"/>
-          <w:color w:val="A31515"/>
-          <w:kern w:val="0"/>
-          <w:sz w:val="21"/>
-          <w:szCs w:val="21"/>
-          <w:lang w:eastAsia="en-IN"/>
-          <w14:ligatures w14:val="none"/>
-        </w:rPr>
-        <w:t xml:space="preserve"> "</w:t>
-      </w:r>
-      <w:r>
-        <w:rPr>
-          <w:rFonts w:ascii="Consolas" w:eastAsia="Times New Roman" w:hAnsi="Consolas" w:cs="Times New Roman"/>
-          <w:color w:val="3B3B3B"/>
-          <w:kern w:val="0"/>
-          <w:sz w:val="21"/>
-          <w:szCs w:val="21"/>
-          <w:lang w:eastAsia="en-IN"/>
-          <w14:ligatures w14:val="none"/>
-        </w:rPr>
-        <w:t xml:space="preserve">, </w:t>
-      </w:r>
-    </w:p>
-    <w:p>
-      <w:pPr>
-        <w:shd w:val="clear" w:color="auto" w:fill="FFFFFF"/>
-        <w:spacing w:after="0" w:line="285" w:lineRule="atLeast"/>
-        <w:ind w:left="851"/>
-        <w:rPr>
-          <w:rFonts w:ascii="Consolas" w:eastAsia="Times New Roman" w:hAnsi="Consolas" w:cs="Times New Roman"/>
-          <w:color w:val="3B3B3B"/>
-          <w:kern w:val="0"/>
-          <w:sz w:val="21"/>
-          <w:szCs w:val="21"/>
-          <w:lang w:eastAsia="en-IN"/>
-          <w14:ligatures w14:val="none"/>
-        </w:rPr>
-      </w:pPr>
-      <w:r>
-        <w:rPr>
-          <w:rFonts w:ascii="Consolas" w:eastAsia="Times New Roman" w:hAnsi="Consolas" w:cs="Times New Roman"/>
-          <w:color w:val="3B3B3B"/>
-          <w:kern w:val="0"/>
-          <w:sz w:val="21"/>
-          <w:szCs w:val="21"/>
-          <w:lang w:eastAsia="en-IN"/>
-          <w14:ligatures w14:val="none"/>
-        </w:rPr>
-        <w:t xml:space="preserve">            </w:t>
-      </w:r>
-      <w:proofErr w:type="spellStart"/>
-      <w:proofErr w:type="gramStart"/>
-      <w:r>
-        <w:rPr>
-          <w:rFonts w:ascii="Consolas" w:eastAsia="Times New Roman" w:hAnsi="Consolas" w:cs="Times New Roman"/>
-          <w:color w:val="795E26"/>
-          <w:kern w:val="0"/>
-          <w:sz w:val="21"/>
-          <w:szCs w:val="21"/>
-          <w:lang w:eastAsia="en-IN"/>
-          <w14:ligatures w14:val="none"/>
-        </w:rPr>
-        <w:t>optimalSearchTree</w:t>
-      </w:r>
-      <w:proofErr w:type="spellEnd"/>
-      <w:r>
-        <w:rPr>
-          <w:rFonts w:ascii="Consolas" w:eastAsia="Times New Roman" w:hAnsi="Consolas" w:cs="Times New Roman"/>
-          <w:color w:val="3B3B3B"/>
-          <w:kern w:val="0"/>
-          <w:sz w:val="21"/>
-          <w:szCs w:val="21"/>
-          <w:lang w:eastAsia="en-IN"/>
-          <w14:ligatures w14:val="none"/>
-        </w:rPr>
-        <w:t>(</w:t>
-      </w:r>
-      <w:proofErr w:type="gramEnd"/>
-      <w:r>
-        <w:rPr>
-          <w:rFonts w:ascii="Consolas" w:eastAsia="Times New Roman" w:hAnsi="Consolas" w:cs="Times New Roman"/>
-          <w:color w:val="3B3B3B"/>
-          <w:kern w:val="0"/>
-          <w:sz w:val="21"/>
-          <w:szCs w:val="21"/>
-          <w:lang w:eastAsia="en-IN"/>
-          <w14:ligatures w14:val="none"/>
-        </w:rPr>
-        <w:t xml:space="preserve">keys, </w:t>
-      </w:r>
-      <w:proofErr w:type="spellStart"/>
-      <w:r>
-        <w:rPr>
-          <w:rFonts w:ascii="Consolas" w:eastAsia="Times New Roman" w:hAnsi="Consolas" w:cs="Times New Roman"/>
-          <w:color w:val="3B3B3B"/>
-          <w:kern w:val="0"/>
-          <w:sz w:val="21"/>
-          <w:szCs w:val="21"/>
-          <w:lang w:eastAsia="en-IN"/>
-          <w14:ligatures w14:val="none"/>
-        </w:rPr>
-        <w:t>freq</w:t>
-      </w:r>
-      <w:proofErr w:type="spellEnd"/>
-      <w:r>
-        <w:rPr>
-          <w:rFonts w:ascii="Consolas" w:eastAsia="Times New Roman" w:hAnsi="Consolas" w:cs="Times New Roman"/>
-          <w:color w:val="3B3B3B"/>
-          <w:kern w:val="0"/>
-          <w:sz w:val="21"/>
-          <w:szCs w:val="21"/>
-          <w:lang w:eastAsia="en-IN"/>
-          <w14:ligatures w14:val="none"/>
-        </w:rPr>
-        <w:t>, n));</w:t>
+      <w:r>
+        <w:rPr>
+          <w:rFonts w:ascii="Consolas" w:eastAsia="Times New Roman" w:hAnsi="Consolas" w:cs="Times New Roman"/>
+          <w:color w:val="3B3B3B"/>
+          <w:kern w:val="0"/>
+          <w:sz w:val="21"/>
+          <w:szCs w:val="21"/>
+          <w:lang w:eastAsia="en-IN"/>
+          <w14:ligatures w14:val="none"/>
+        </w:rPr>
+        <w:t>(keys, freq, n));</w:t>
       </w:r>
     </w:p>
     <w:p>
@@ -9270,6 +8502,13 @@
         </w:rPr>
         <w:t>Output:</w:t>
       </w:r>
+      <w:r>
+        <w:rPr>
+          <w:rFonts w:ascii="Times New Roman" w:hAnsi="Times New Roman" w:cs="Times New Roman"/>
+          <w:sz w:val="24"/>
+        </w:rPr>
+        <w:t xml:space="preserve"> -</w:t>
+      </w:r>
     </w:p>
     <w:p>
       <w:pPr>
@@ -9286,6 +8525,46 @@
           <w:sz w:val="24"/>
         </w:rPr>
       </w:pPr>
+      <w:r>
+        <w:rPr>
+          <w:sz w:val="24"/>
+        </w:rPr>
+        <w:drawing>
+          <wp:inline distT="0" distB="0" distL="0" distR="0" wp14:anchorId="3CB43043" wp14:editId="67AC5381">
+            <wp:extent cx="4887007" cy="1295581"/>
+            <wp:effectExtent l="0" t="0" r="0" b="0"/>
+            <wp:docPr id="174592085" name="Picture 1"/>
+            <wp:cNvGraphicFramePr>
+              <a:graphicFrameLocks xmlns:a="http://schemas.openxmlformats.org/drawingml/2006/main" noChangeAspect="1"/>
+            </wp:cNvGraphicFramePr>
+            <a:graphic xmlns:a="http://schemas.openxmlformats.org/drawingml/2006/main">
+              <a:graphicData uri="http://schemas.openxmlformats.org/drawingml/2006/picture">
+                <pic:pic xmlns:pic="http://schemas.openxmlformats.org/drawingml/2006/picture">
+                  <pic:nvPicPr>
+                    <pic:cNvPr id="174592085" name=""/>
+                    <pic:cNvPicPr/>
+                  </pic:nvPicPr>
+                  <pic:blipFill>
+                    <a:blip r:embed="rId11"/>
+                    <a:stretch>
+                      <a:fillRect/>
+                    </a:stretch>
+                  </pic:blipFill>
+                  <pic:spPr>
+                    <a:xfrm>
+                      <a:off x="0" y="0"/>
+                      <a:ext cx="4887007" cy="1295581"/>
+                    </a:xfrm>
+                    <a:prstGeom prst="rect">
+                      <a:avLst/>
+                    </a:prstGeom>
+                  </pic:spPr>
+                </pic:pic>
+              </a:graphicData>
+            </a:graphic>
+          </wp:inline>
+        </w:drawing>
+      </w:r>
     </w:p>
     <w:p>
       <w:pPr>
@@ -9445,21 +8724,12 @@
                 <w:sz w:val="24"/>
               </w:rPr>
             </w:pPr>
-            <w:proofErr w:type="spellStart"/>
             <w:r>
               <w:rPr>
                 <w:rFonts w:ascii="Times New Roman" w:hAnsi="Times New Roman" w:cs="Times New Roman"/>
                 <w:sz w:val="24"/>
               </w:rPr>
-              <w:t>Warshall’s</w:t>
-            </w:r>
-            <w:proofErr w:type="spellEnd"/>
-            <w:r>
-              <w:rPr>
-                <w:rFonts w:ascii="Times New Roman" w:hAnsi="Times New Roman" w:cs="Times New Roman"/>
-                <w:sz w:val="24"/>
-              </w:rPr>
-              <w:t xml:space="preserve"> Algorithm</w:t>
+              <w:t>Warshall’s Algorithm</w:t>
             </w:r>
           </w:p>
         </w:tc>
@@ -9673,7 +8943,7 @@
       </w:pPr>
     </w:p>
     <w:sectPr>
-      <w:footerReference w:type="default" r:id="rId10"/>
+      <w:footerReference w:type="default" r:id="rId12"/>
       <w:pgSz w:w="11906" w:h="16838"/>
       <w:pgMar w:top="1440" w:right="1440" w:bottom="1440" w:left="1440" w:header="0" w:footer="708" w:gutter="0"/>
       <w:cols w:space="708"/>
